--- a/report ver1.docx
+++ b/report ver1.docx
@@ -1080,7 +1080,21 @@
           <w:sz w:val="25"/>
           <w:szCs w:val="25"/>
         </w:rPr>
-        <w:t>This make the problem more complicated, becaus</w:t>
+        <w:t>This make</w:t>
+      </w:r>
+      <w:r>
+        <w:rPr>
+          <w:sz w:val="25"/>
+          <w:szCs w:val="25"/>
+        </w:rPr>
+        <w:t>s</w:t>
+      </w:r>
+      <w:r>
+        <w:rPr>
+          <w:sz w:val="25"/>
+          <w:szCs w:val="25"/>
+        </w:rPr>
+        <w:t xml:space="preserve"> the problem more complicated, becaus</w:t>
       </w:r>
       <w:r>
         <w:rPr>
@@ -1246,14 +1260,30 @@
           <w:sz w:val="25"/>
           <w:szCs w:val="25"/>
         </w:rPr>
-        <w:t xml:space="preserve">, the problem become significantly difficult, because we have </w:t>
-      </w:r>
-      <w:r>
-        <w:rPr>
-          <w:sz w:val="25"/>
-          <w:szCs w:val="25"/>
-        </w:rPr>
-        <w:t>to consider much more cases</w:t>
+        <w:t xml:space="preserve">, the problem become significantly difficult, because we </w:t>
+      </w:r>
+      <w:proofErr w:type="gramStart"/>
+      <w:r>
+        <w:rPr>
+          <w:sz w:val="25"/>
+          <w:szCs w:val="25"/>
+        </w:rPr>
+        <w:t xml:space="preserve">have </w:t>
+      </w:r>
+      <w:r>
+        <w:rPr>
+          <w:sz w:val="25"/>
+          <w:szCs w:val="25"/>
+        </w:rPr>
+        <w:t>to</w:t>
+      </w:r>
+      <w:proofErr w:type="gramEnd"/>
+      <w:r>
+        <w:rPr>
+          <w:sz w:val="25"/>
+          <w:szCs w:val="25"/>
+        </w:rPr>
+        <w:t xml:space="preserve"> consider much more cases</w:t>
       </w:r>
       <w:r>
         <w:rPr>
@@ -1568,21 +1598,44 @@
           <w:sz w:val="25"/>
           <w:szCs w:val="25"/>
         </w:rPr>
-        <w:t>Normal actuators to move: steering wheel, accelerator, brake, signal,</w:t>
-      </w:r>
-      <w:r>
-        <w:rPr>
-          <w:sz w:val="25"/>
-          <w:szCs w:val="25"/>
-        </w:rPr>
-        <w:t xml:space="preserve"> </w:t>
-      </w:r>
-      <w:r>
-        <w:rPr>
-          <w:sz w:val="25"/>
-          <w:szCs w:val="25"/>
-        </w:rPr>
-        <w:t>horn,..</w:t>
+        <w:t xml:space="preserve">Normal actuators to </w:t>
+      </w:r>
+      <w:proofErr w:type="gramStart"/>
+      <w:r>
+        <w:rPr>
+          <w:sz w:val="25"/>
+          <w:szCs w:val="25"/>
+        </w:rPr>
+        <w:t>move:</w:t>
+      </w:r>
+      <w:proofErr w:type="gramEnd"/>
+      <w:r>
+        <w:rPr>
+          <w:sz w:val="25"/>
+          <w:szCs w:val="25"/>
+        </w:rPr>
+        <w:t xml:space="preserve"> steering wheel, accelerator, brake, signal,</w:t>
+      </w:r>
+      <w:r>
+        <w:rPr>
+          <w:sz w:val="25"/>
+          <w:szCs w:val="25"/>
+        </w:rPr>
+        <w:t xml:space="preserve"> </w:t>
+      </w:r>
+      <w:r>
+        <w:rPr>
+          <w:sz w:val="25"/>
+          <w:szCs w:val="25"/>
+        </w:rPr>
+        <w:t>horn,</w:t>
+      </w:r>
+      <w:r>
+        <w:rPr>
+          <w:sz w:val="25"/>
+          <w:szCs w:val="25"/>
+        </w:rPr>
+        <w:t xml:space="preserve"> …</w:t>
       </w:r>
     </w:p>
     <w:p>
@@ -1603,7 +1656,21 @@
           <w:sz w:val="25"/>
           <w:szCs w:val="25"/>
         </w:rPr>
-        <w:t>Special system  for auto collecting the score</w:t>
+        <w:t xml:space="preserve">Special </w:t>
+      </w:r>
+      <w:r>
+        <w:rPr>
+          <w:sz w:val="25"/>
+          <w:szCs w:val="25"/>
+        </w:rPr>
+        <w:t>system for</w:t>
+      </w:r>
+      <w:r>
+        <w:rPr>
+          <w:sz w:val="25"/>
+          <w:szCs w:val="25"/>
+        </w:rPr>
+        <w:t xml:space="preserve"> auto collecting the score</w:t>
       </w:r>
     </w:p>
     <w:p>
@@ -1705,14 +1772,32 @@
           <w:sz w:val="25"/>
           <w:szCs w:val="25"/>
         </w:rPr>
-        <w:t>Partially observable</w:t>
-      </w:r>
-      <w:r>
-        <w:rPr>
-          <w:sz w:val="25"/>
-          <w:szCs w:val="25"/>
-        </w:rPr>
-        <w:t xml:space="preserve">, because the car agent </w:t>
+        <w:t xml:space="preserve">Partially </w:t>
+      </w:r>
+      <w:r>
+        <w:rPr>
+          <w:b/>
+          <w:bCs/>
+          <w:i/>
+          <w:iCs/>
+          <w:sz w:val="25"/>
+          <w:szCs w:val="25"/>
+        </w:rPr>
+        <w:t>observable</w:t>
+      </w:r>
+      <w:r>
+        <w:rPr>
+          <w:sz w:val="25"/>
+          <w:szCs w:val="25"/>
+        </w:rPr>
+        <w:t xml:space="preserve"> because</w:t>
+      </w:r>
+      <w:r>
+        <w:rPr>
+          <w:sz w:val="25"/>
+          <w:szCs w:val="25"/>
+        </w:rPr>
+        <w:t xml:space="preserve"> the car agent </w:t>
       </w:r>
       <w:r>
         <w:rPr>
@@ -2063,14 +2148,56 @@
           <w:sz w:val="25"/>
           <w:szCs w:val="25"/>
         </w:rPr>
-        <w:t xml:space="preserve"> a matrix with size mxn</w:t>
-      </w:r>
-      <w:r>
-        <w:rPr>
-          <w:sz w:val="25"/>
-          <w:szCs w:val="25"/>
-        </w:rPr>
-        <w:t xml:space="preserve"> where m,n is odd numbers. </w:t>
+        <w:t xml:space="preserve"> a matrix with size m</w:t>
+      </w:r>
+      <w:r>
+        <w:rPr>
+          <w:sz w:val="25"/>
+          <w:szCs w:val="25"/>
+        </w:rPr>
+        <w:t xml:space="preserve"> </w:t>
+      </w:r>
+      <w:r>
+        <w:rPr>
+          <w:sz w:val="25"/>
+          <w:szCs w:val="25"/>
+        </w:rPr>
+        <w:t>x</w:t>
+      </w:r>
+      <w:r>
+        <w:rPr>
+          <w:sz w:val="25"/>
+          <w:szCs w:val="25"/>
+        </w:rPr>
+        <w:t xml:space="preserve"> </w:t>
+      </w:r>
+      <w:r>
+        <w:rPr>
+          <w:sz w:val="25"/>
+          <w:szCs w:val="25"/>
+        </w:rPr>
+        <w:t>n</w:t>
+      </w:r>
+      <w:r>
+        <w:rPr>
+          <w:sz w:val="25"/>
+          <w:szCs w:val="25"/>
+        </w:rPr>
+        <w:t xml:space="preserve"> where m,</w:t>
+      </w:r>
+      <w:r>
+        <w:rPr>
+          <w:sz w:val="25"/>
+          <w:szCs w:val="25"/>
+        </w:rPr>
+        <w:t xml:space="preserve"> </w:t>
+      </w:r>
+      <w:r>
+        <w:rPr>
+          <w:sz w:val="25"/>
+          <w:szCs w:val="25"/>
+        </w:rPr>
+        <w:t xml:space="preserve">n is odd numbers. </w:t>
       </w:r>
     </w:p>
     <w:p>
@@ -2107,7 +2234,35 @@
           <w:sz w:val="25"/>
           <w:szCs w:val="25"/>
         </w:rPr>
-        <w:t xml:space="preserve">all (x,y) cells where x,y are odd numbers will </w:t>
+        <w:t>all (x,</w:t>
+      </w:r>
+      <w:r>
+        <w:rPr>
+          <w:sz w:val="25"/>
+          <w:szCs w:val="25"/>
+        </w:rPr>
+        <w:t xml:space="preserve"> </w:t>
+      </w:r>
+      <w:r>
+        <w:rPr>
+          <w:sz w:val="25"/>
+          <w:szCs w:val="25"/>
+        </w:rPr>
+        <w:t>y) cells where x,</w:t>
+      </w:r>
+      <w:r>
+        <w:rPr>
+          <w:sz w:val="25"/>
+          <w:szCs w:val="25"/>
+        </w:rPr>
+        <w:t xml:space="preserve"> </w:t>
+      </w:r>
+      <w:r>
+        <w:rPr>
+          <w:sz w:val="25"/>
+          <w:szCs w:val="25"/>
+        </w:rPr>
+        <w:t xml:space="preserve">y are odd numbers will </w:t>
       </w:r>
       <w:r>
         <w:rPr>
@@ -2703,7 +2858,23 @@
           <w:sz w:val="25"/>
           <w:szCs w:val="25"/>
         </w:rPr>
-        <w:t>Then, we try to add these sub-paths to the main path. The final result will be the main path</w:t>
+        <w:t xml:space="preserve">Then, we try to add these sub-paths to the main path. </w:t>
+      </w:r>
+      <w:proofErr w:type="gramStart"/>
+      <w:r>
+        <w:rPr>
+          <w:sz w:val="25"/>
+          <w:szCs w:val="25"/>
+        </w:rPr>
+        <w:t>The final result</w:t>
+      </w:r>
+      <w:proofErr w:type="gramEnd"/>
+      <w:r>
+        <w:rPr>
+          <w:sz w:val="25"/>
+          <w:szCs w:val="25"/>
+        </w:rPr>
+        <w:t xml:space="preserve"> will be the main path</w:t>
       </w:r>
       <w:r>
         <w:rPr>
@@ -2922,6 +3093,64 @@
           <w:szCs w:val="25"/>
         </w:rPr>
         <w:t xml:space="preserve"> and A* Search.</w:t>
+      </w:r>
+    </w:p>
+    <w:p>
+      <w:pPr>
+        <w:jc w:val="both"/>
+        <w:rPr>
+          <w:sz w:val="25"/>
+          <w:szCs w:val="25"/>
+        </w:rPr>
+      </w:pPr>
+      <w:r>
+        <w:rPr>
+          <w:sz w:val="25"/>
+          <w:szCs w:val="25"/>
+        </w:rPr>
+        <w:t>(The</w:t>
+      </w:r>
+      <w:r>
+        <w:rPr>
+          <w:sz w:val="25"/>
+          <w:szCs w:val="25"/>
+        </w:rPr>
+        <w:t xml:space="preserve"> stop condition of</w:t>
+      </w:r>
+      <w:r>
+        <w:rPr>
+          <w:sz w:val="25"/>
+          <w:szCs w:val="25"/>
+        </w:rPr>
+        <w:t xml:space="preserve"> 3 algorithm is that there </w:t>
+      </w:r>
+      <w:r>
+        <w:rPr>
+          <w:sz w:val="25"/>
+          <w:szCs w:val="25"/>
+        </w:rPr>
+        <w:t>are</w:t>
+      </w:r>
+      <w:r>
+        <w:rPr>
+          <w:sz w:val="25"/>
+          <w:szCs w:val="25"/>
+        </w:rPr>
+        <w:t xml:space="preserve"> no </w:t>
+      </w:r>
+      <w:r>
+        <w:rPr>
+          <w:sz w:val="25"/>
+          <w:szCs w:val="25"/>
+        </w:rPr>
+        <w:t xml:space="preserve">cells containing score or the end </w:t>
+      </w:r>
+      <w:r>
+        <w:rPr>
+          <w:sz w:val="25"/>
+          <w:szCs w:val="25"/>
+        </w:rPr>
+        <w:t>cell)</w:t>
       </w:r>
     </w:p>
     <w:p>
@@ -2950,6 +3179,273 @@
         </w:rPr>
         <w:t xml:space="preserve">, </w:t>
       </w:r>
+      <w:r>
+        <w:rPr>
+          <w:sz w:val="25"/>
+          <w:szCs w:val="25"/>
+        </w:rPr>
+        <w:t xml:space="preserve">we </w:t>
+      </w:r>
+      <w:r>
+        <w:rPr>
+          <w:sz w:val="25"/>
+          <w:szCs w:val="25"/>
+        </w:rPr>
+        <w:t xml:space="preserve">use a list </w:t>
+      </w:r>
+      <w:r>
+        <w:rPr>
+          <w:sz w:val="25"/>
+          <w:szCs w:val="25"/>
+        </w:rPr>
+        <w:t>to implement</w:t>
+      </w:r>
+      <w:r>
+        <w:rPr>
+          <w:sz w:val="25"/>
+          <w:szCs w:val="25"/>
+        </w:rPr>
+        <w:t xml:space="preserve">. At </w:t>
+      </w:r>
+      <w:r>
+        <w:rPr>
+          <w:sz w:val="25"/>
+          <w:szCs w:val="25"/>
+        </w:rPr>
+        <w:t>the beginning</w:t>
+      </w:r>
+      <w:r>
+        <w:rPr>
+          <w:sz w:val="25"/>
+          <w:szCs w:val="25"/>
+        </w:rPr>
+        <w:t xml:space="preserve">, </w:t>
+      </w:r>
+      <w:r>
+        <w:rPr>
+          <w:sz w:val="25"/>
+          <w:szCs w:val="25"/>
+        </w:rPr>
+        <w:t xml:space="preserve">the list has </w:t>
+      </w:r>
+      <w:r>
+        <w:rPr>
+          <w:sz w:val="25"/>
+          <w:szCs w:val="25"/>
+        </w:rPr>
+        <w:t xml:space="preserve">only the start </w:t>
+      </w:r>
+      <w:r>
+        <w:rPr>
+          <w:sz w:val="25"/>
+          <w:szCs w:val="25"/>
+        </w:rPr>
+        <w:t>cell</w:t>
+      </w:r>
+      <w:r>
+        <w:rPr>
+          <w:sz w:val="25"/>
+          <w:szCs w:val="25"/>
+        </w:rPr>
+        <w:t xml:space="preserve">’s coordinate. Then, at each step, we </w:t>
+      </w:r>
+      <w:r>
+        <w:rPr>
+          <w:sz w:val="25"/>
+          <w:szCs w:val="25"/>
+        </w:rPr>
+        <w:t xml:space="preserve">remove and take </w:t>
+      </w:r>
+      <w:r>
+        <w:rPr>
+          <w:sz w:val="25"/>
+          <w:szCs w:val="25"/>
+        </w:rPr>
+        <w:t>from the list the last element</w:t>
+      </w:r>
+      <w:r>
+        <w:rPr>
+          <w:sz w:val="25"/>
+          <w:szCs w:val="25"/>
+        </w:rPr>
+        <w:t xml:space="preserve"> </w:t>
+      </w:r>
+      <w:r>
+        <w:rPr>
+          <w:sz w:val="25"/>
+          <w:szCs w:val="25"/>
+        </w:rPr>
+        <w:t xml:space="preserve">and consider its </w:t>
+      </w:r>
+      <w:r>
+        <w:rPr>
+          <w:sz w:val="25"/>
+          <w:szCs w:val="25"/>
+        </w:rPr>
+        <w:t>valid direction</w:t>
+      </w:r>
+      <w:r>
+        <w:rPr>
+          <w:sz w:val="25"/>
+          <w:szCs w:val="25"/>
+        </w:rPr>
+        <w:t>s</w:t>
+      </w:r>
+      <w:r>
+        <w:rPr>
+          <w:sz w:val="25"/>
+          <w:szCs w:val="25"/>
+        </w:rPr>
+        <w:t xml:space="preserve"> </w:t>
+      </w:r>
+      <w:r>
+        <w:rPr>
+          <w:sz w:val="25"/>
+          <w:szCs w:val="25"/>
+        </w:rPr>
+        <w:t>that the car can continue (</w:t>
+      </w:r>
+      <w:r>
+        <w:rPr>
+          <w:sz w:val="25"/>
+          <w:szCs w:val="25"/>
+        </w:rPr>
+        <w:t>the direct</w:t>
+      </w:r>
+      <w:r>
+        <w:rPr>
+          <w:sz w:val="25"/>
+          <w:szCs w:val="25"/>
+        </w:rPr>
+        <w:t>ions towards</w:t>
+      </w:r>
+      <w:r>
+        <w:rPr>
+          <w:sz w:val="25"/>
+          <w:szCs w:val="25"/>
+        </w:rPr>
+        <w:t xml:space="preserve"> the cells that</w:t>
+      </w:r>
+      <w:r>
+        <w:rPr>
+          <w:sz w:val="25"/>
+          <w:szCs w:val="25"/>
+        </w:rPr>
+        <w:t xml:space="preserve"> is not walls or cells </w:t>
+      </w:r>
+      <w:r>
+        <w:rPr>
+          <w:sz w:val="25"/>
+          <w:szCs w:val="25"/>
+        </w:rPr>
+        <w:t xml:space="preserve">that </w:t>
+      </w:r>
+      <w:r>
+        <w:rPr>
+          <w:sz w:val="25"/>
+          <w:szCs w:val="25"/>
+        </w:rPr>
+        <w:t xml:space="preserve">already has </w:t>
+      </w:r>
+      <w:r>
+        <w:rPr>
+          <w:sz w:val="25"/>
+          <w:szCs w:val="25"/>
+        </w:rPr>
+        <w:t>coordinate</w:t>
+      </w:r>
+      <w:r>
+        <w:rPr>
+          <w:sz w:val="25"/>
+          <w:szCs w:val="25"/>
+        </w:rPr>
+        <w:t xml:space="preserve"> in the list</w:t>
+      </w:r>
+      <w:r>
+        <w:rPr>
+          <w:sz w:val="25"/>
+          <w:szCs w:val="25"/>
+        </w:rPr>
+        <w:t>.</w:t>
+      </w:r>
+      <w:r>
+        <w:rPr>
+          <w:sz w:val="25"/>
+          <w:szCs w:val="25"/>
+        </w:rPr>
+        <w:t xml:space="preserve"> If there </w:t>
+      </w:r>
+      <w:r>
+        <w:rPr>
+          <w:sz w:val="25"/>
+          <w:szCs w:val="25"/>
+        </w:rPr>
+        <w:t>exist</w:t>
+      </w:r>
+      <w:r>
+        <w:rPr>
+          <w:sz w:val="25"/>
+          <w:szCs w:val="25"/>
+        </w:rPr>
+        <w:t xml:space="preserve"> some valid </w:t>
+      </w:r>
+      <w:r>
+        <w:rPr>
+          <w:sz w:val="25"/>
+          <w:szCs w:val="25"/>
+        </w:rPr>
+        <w:t xml:space="preserve">directions, </w:t>
+      </w:r>
+      <w:r>
+        <w:rPr>
+          <w:sz w:val="25"/>
+          <w:szCs w:val="25"/>
+        </w:rPr>
+        <w:lastRenderedPageBreak/>
+        <w:t xml:space="preserve">we </w:t>
+      </w:r>
+      <w:r>
+        <w:rPr>
+          <w:sz w:val="25"/>
+          <w:szCs w:val="25"/>
+        </w:rPr>
+        <w:t xml:space="preserve">will </w:t>
+      </w:r>
+      <w:r>
+        <w:rPr>
+          <w:sz w:val="25"/>
+          <w:szCs w:val="25"/>
+        </w:rPr>
+        <w:t xml:space="preserve">add the </w:t>
+      </w:r>
+      <w:r>
+        <w:rPr>
+          <w:sz w:val="25"/>
+          <w:szCs w:val="25"/>
+        </w:rPr>
+        <w:t xml:space="preserve">corresponding </w:t>
+      </w:r>
+      <w:r>
+        <w:rPr>
+          <w:sz w:val="25"/>
+          <w:szCs w:val="25"/>
+        </w:rPr>
+        <w:t xml:space="preserve">coordinate, otherwise, </w:t>
+      </w:r>
+      <w:r>
+        <w:rPr>
+          <w:sz w:val="25"/>
+          <w:szCs w:val="25"/>
+        </w:rPr>
+        <w:t>we do not do anything</w:t>
+      </w:r>
+      <w:r>
+        <w:rPr>
+          <w:sz w:val="25"/>
+          <w:szCs w:val="25"/>
+        </w:rPr>
+        <w:t xml:space="preserve"> and go to the next step. </w:t>
+      </w:r>
     </w:p>
     <w:p>
       <w:pPr>
@@ -2999,6 +3495,104 @@
         </w:rPr>
         <w:t xml:space="preserve">, </w:t>
       </w:r>
+      <w:r>
+        <w:rPr>
+          <w:sz w:val="25"/>
+          <w:szCs w:val="25"/>
+        </w:rPr>
+        <w:t>we use a list to implement</w:t>
+      </w:r>
+      <w:r>
+        <w:rPr>
+          <w:sz w:val="25"/>
+          <w:szCs w:val="25"/>
+        </w:rPr>
+        <w:t>, let call it list A</w:t>
+      </w:r>
+      <w:r>
+        <w:rPr>
+          <w:sz w:val="25"/>
+          <w:szCs w:val="25"/>
+        </w:rPr>
+        <w:t xml:space="preserve">. </w:t>
+      </w:r>
+      <w:r>
+        <w:rPr>
+          <w:sz w:val="25"/>
+          <w:szCs w:val="25"/>
+        </w:rPr>
+        <w:t xml:space="preserve">At the beginning, the list has only </w:t>
+      </w:r>
+      <w:r>
+        <w:rPr>
+          <w:sz w:val="25"/>
+          <w:szCs w:val="25"/>
+        </w:rPr>
+        <w:t>a list of</w:t>
+      </w:r>
+      <w:r>
+        <w:rPr>
+          <w:sz w:val="25"/>
+          <w:szCs w:val="25"/>
+        </w:rPr>
+        <w:t xml:space="preserve"> start cell’s coordinate</w:t>
+      </w:r>
+      <w:r>
+        <w:rPr>
+          <w:sz w:val="25"/>
+          <w:szCs w:val="25"/>
+        </w:rPr>
+        <w:t xml:space="preserve">. At each step, </w:t>
+      </w:r>
+      <w:r>
+        <w:rPr>
+          <w:sz w:val="25"/>
+          <w:szCs w:val="25"/>
+        </w:rPr>
+        <w:t>we remove and take the first element of list A</w:t>
+      </w:r>
+      <w:r>
+        <w:rPr>
+          <w:sz w:val="25"/>
+          <w:szCs w:val="25"/>
+        </w:rPr>
+        <w:t>, let call it list B</w:t>
+      </w:r>
+      <w:r>
+        <w:rPr>
+          <w:sz w:val="25"/>
+          <w:szCs w:val="25"/>
+        </w:rPr>
+        <w:t xml:space="preserve">. </w:t>
+      </w:r>
+      <w:r>
+        <w:rPr>
+          <w:sz w:val="25"/>
+          <w:szCs w:val="25"/>
+        </w:rPr>
+        <w:t xml:space="preserve">Then, </w:t>
+      </w:r>
+      <w:r>
+        <w:rPr>
+          <w:sz w:val="25"/>
+          <w:szCs w:val="25"/>
+        </w:rPr>
+        <w:t>with each valid direction of the last coordinate of list B</w:t>
+      </w:r>
+      <w:r>
+        <w:rPr>
+          <w:sz w:val="25"/>
+          <w:szCs w:val="25"/>
+        </w:rPr>
+        <w:t xml:space="preserve">, we create a list by adding the coordinate correspond to the </w:t>
+      </w:r>
+      <w:r>
+        <w:rPr>
+          <w:sz w:val="25"/>
+          <w:szCs w:val="25"/>
+        </w:rPr>
+        <w:t>direction and add to list A.</w:t>
+      </w:r>
     </w:p>
     <w:p>
       <w:pPr>
@@ -3030,6 +3624,185 @@
         </w:rPr>
         <w:t>A* Search,</w:t>
       </w:r>
+      <w:r>
+        <w:rPr>
+          <w:b/>
+          <w:bCs/>
+          <w:i/>
+          <w:iCs/>
+          <w:sz w:val="25"/>
+          <w:szCs w:val="25"/>
+        </w:rPr>
+        <w:t xml:space="preserve"> </w:t>
+      </w:r>
+      <w:r>
+        <w:rPr>
+          <w:sz w:val="25"/>
+          <w:szCs w:val="25"/>
+        </w:rPr>
+        <w:t>we use a list to implement, let call it list A. At the beginning, the list has only a list of start cell’s coordinate</w:t>
+      </w:r>
+      <w:r>
+        <w:rPr>
+          <w:sz w:val="25"/>
+          <w:szCs w:val="25"/>
+        </w:rPr>
+        <w:t>. At each step, we remove and</w:t>
+      </w:r>
+      <w:r>
+        <w:rPr>
+          <w:sz w:val="25"/>
+          <w:szCs w:val="25"/>
+        </w:rPr>
+        <w:t xml:space="preserve"> take </w:t>
+      </w:r>
+      <w:r>
+        <w:rPr>
+          <w:sz w:val="25"/>
+          <w:szCs w:val="25"/>
+        </w:rPr>
+        <w:t>a</w:t>
+      </w:r>
+      <w:r>
+        <w:rPr>
+          <w:sz w:val="25"/>
+          <w:szCs w:val="25"/>
+        </w:rPr>
+        <w:t xml:space="preserve"> </w:t>
+      </w:r>
+      <w:r>
+        <w:rPr>
+          <w:sz w:val="25"/>
+          <w:szCs w:val="25"/>
+        </w:rPr>
+        <w:t>list</w:t>
+      </w:r>
+      <w:r>
+        <w:rPr>
+          <w:sz w:val="25"/>
+          <w:szCs w:val="25"/>
+        </w:rPr>
+        <w:t xml:space="preserve"> </w:t>
+      </w:r>
+      <w:r>
+        <w:rPr>
+          <w:sz w:val="25"/>
+          <w:szCs w:val="25"/>
+        </w:rPr>
+        <w:t xml:space="preserve">B </w:t>
+      </w:r>
+      <w:r>
+        <w:rPr>
+          <w:sz w:val="25"/>
+          <w:szCs w:val="25"/>
+        </w:rPr>
+        <w:t xml:space="preserve">that </w:t>
+      </w:r>
+      <w:r>
+        <w:rPr>
+          <w:sz w:val="25"/>
+          <w:szCs w:val="25"/>
+        </w:rPr>
+        <w:t xml:space="preserve">has minimal </w:t>
+      </w:r>
+      <w:r>
+        <w:rPr>
+          <w:sz w:val="25"/>
+          <w:szCs w:val="25"/>
+        </w:rPr>
+        <w:t xml:space="preserve">value </w:t>
+      </w:r>
+      <w:r>
+        <w:rPr>
+          <w:sz w:val="25"/>
+          <w:szCs w:val="25"/>
+        </w:rPr>
+        <w:t xml:space="preserve">g. Here, g = f + h, where </w:t>
+      </w:r>
+      <w:r>
+        <w:rPr>
+          <w:sz w:val="25"/>
+          <w:szCs w:val="25"/>
+        </w:rPr>
+        <w:t>f</w:t>
+      </w:r>
+      <w:r>
+        <w:rPr>
+          <w:sz w:val="25"/>
+          <w:szCs w:val="25"/>
+        </w:rPr>
+        <w:t xml:space="preserve"> is</w:t>
+      </w:r>
+      <w:r>
+        <w:rPr>
+          <w:sz w:val="25"/>
+          <w:szCs w:val="25"/>
+        </w:rPr>
+        <w:t xml:space="preserve"> equal to the length of </w:t>
+      </w:r>
+      <w:r>
+        <w:rPr>
+          <w:sz w:val="25"/>
+          <w:szCs w:val="25"/>
+        </w:rPr>
+        <w:t xml:space="preserve">the path correspond to </w:t>
+      </w:r>
+      <w:r>
+        <w:rPr>
+          <w:sz w:val="25"/>
+          <w:szCs w:val="25"/>
+        </w:rPr>
+        <w:t xml:space="preserve">list B </w:t>
+      </w:r>
+      <w:r>
+        <w:rPr>
+          <w:sz w:val="25"/>
+          <w:szCs w:val="25"/>
+        </w:rPr>
+        <w:t>and h is the heuristic function based on Ma</w:t>
+      </w:r>
+      <w:r>
+        <w:rPr>
+          <w:sz w:val="25"/>
+          <w:szCs w:val="25"/>
+        </w:rPr>
+        <w:t>n</w:t>
+      </w:r>
+      <w:r>
+        <w:rPr>
+          <w:sz w:val="25"/>
+          <w:szCs w:val="25"/>
+        </w:rPr>
+        <w:t>hattan</w:t>
+      </w:r>
+      <w:r>
+        <w:rPr>
+          <w:sz w:val="25"/>
+          <w:szCs w:val="25"/>
+        </w:rPr>
+        <w:t xml:space="preserve"> distance of </w:t>
+      </w:r>
+      <w:r>
+        <w:rPr>
+          <w:sz w:val="25"/>
+          <w:szCs w:val="25"/>
+        </w:rPr>
+        <w:t xml:space="preserve">the last </w:t>
+      </w:r>
+      <w:r>
+        <w:rPr>
+          <w:sz w:val="25"/>
+          <w:szCs w:val="25"/>
+        </w:rPr>
+        <w:t xml:space="preserve">element of list B to the nearest </w:t>
+      </w:r>
+      <w:r>
+        <w:rPr>
+          <w:sz w:val="25"/>
+          <w:szCs w:val="25"/>
+        </w:rPr>
+        <w:t>scored cell of the end cell.</w:t>
+      </w:r>
     </w:p>
     <w:p>
       <w:pPr>
@@ -3187,7 +3960,6 @@
           <w:sz w:val="25"/>
           <w:szCs w:val="25"/>
         </w:rPr>
-        <w:lastRenderedPageBreak/>
         <w:t>3.2.1 Brute force algorithm</w:t>
       </w:r>
     </w:p>
@@ -3239,7 +4011,21 @@
           <w:sz w:val="25"/>
           <w:szCs w:val="25"/>
         </w:rPr>
-        <w:t xml:space="preserve">path, our first try is do it by brute force. Like it’s name, we will gradually </w:t>
+        <w:t xml:space="preserve">path, our first try is do it by brute force. Like </w:t>
+      </w:r>
+      <w:r>
+        <w:rPr>
+          <w:sz w:val="25"/>
+          <w:szCs w:val="25"/>
+        </w:rPr>
+        <w:t>its</w:t>
+      </w:r>
+      <w:r>
+        <w:rPr>
+          <w:sz w:val="25"/>
+          <w:szCs w:val="25"/>
+        </w:rPr>
+        <w:t xml:space="preserve"> name, we will gradually </w:t>
       </w:r>
       <w:r>
         <w:rPr>
@@ -3310,7 +4096,21 @@
           <w:sz w:val="25"/>
           <w:szCs w:val="25"/>
         </w:rPr>
-        <w:t xml:space="preserve">it will have much more sub-paths. So we </w:t>
+        <w:t xml:space="preserve">it will have much more sub-paths. </w:t>
+      </w:r>
+      <w:r>
+        <w:rPr>
+          <w:sz w:val="25"/>
+          <w:szCs w:val="25"/>
+        </w:rPr>
+        <w:t>So,</w:t>
+      </w:r>
+      <w:r>
+        <w:rPr>
+          <w:sz w:val="25"/>
+          <w:szCs w:val="25"/>
+        </w:rPr>
+        <w:t xml:space="preserve"> we </w:t>
       </w:r>
       <w:r>
         <w:rPr>
@@ -3858,7 +4658,23 @@
             <w:sz w:val="25"/>
             <w:szCs w:val="25"/>
           </w:rPr>
-          <m:t xml:space="preserve"> (i=</m:t>
+          <m:t xml:space="preserve"> (</m:t>
+        </m:r>
+        <m:r>
+          <w:rPr>
+            <w:rFonts w:ascii="Cambria Math" w:hAnsi="Cambria Math"/>
+            <w:sz w:val="25"/>
+            <w:szCs w:val="25"/>
+          </w:rPr>
+          <m:t>i</m:t>
+        </m:r>
+        <m:r>
+          <w:rPr>
+            <w:rFonts w:ascii="Cambria Math" w:hAnsi="Cambria Math"/>
+            <w:sz w:val="25"/>
+            <w:szCs w:val="25"/>
+          </w:rPr>
+          <m:t>=</m:t>
         </m:r>
         <m:acc>
           <m:accPr>
@@ -3879,7 +4695,15 @@
                 <w:sz w:val="25"/>
                 <w:szCs w:val="25"/>
               </w:rPr>
-              <m:t>1,m</m:t>
+              <m:t>1,</m:t>
+            </m:r>
+            <m:r>
+              <w:rPr>
+                <w:rFonts w:ascii="Cambria Math" w:hAnsi="Cambria Math"/>
+                <w:sz w:val="25"/>
+                <w:szCs w:val="25"/>
+              </w:rPr>
+              <m:t>m</m:t>
             </m:r>
           </m:e>
         </m:acc>
@@ -3908,13 +4732,23 @@
         </w:rPr>
         <w:t xml:space="preserve">is the total scores and steps in the </w:t>
       </w:r>
-      <w:r>
-        <w:rPr>
-          <w:rFonts w:eastAsiaTheme="minorEastAsia"/>
-          <w:sz w:val="25"/>
-          <w:szCs w:val="25"/>
-        </w:rPr>
-        <w:t>subpath, respectively.</w:t>
+      <w:proofErr w:type="spellStart"/>
+      <w:r>
+        <w:rPr>
+          <w:rFonts w:eastAsiaTheme="minorEastAsia"/>
+          <w:sz w:val="25"/>
+          <w:szCs w:val="25"/>
+        </w:rPr>
+        <w:t>subpath</w:t>
+      </w:r>
+      <w:proofErr w:type="spellEnd"/>
+      <w:r>
+        <w:rPr>
+          <w:rFonts w:eastAsiaTheme="minorEastAsia"/>
+          <w:sz w:val="25"/>
+          <w:szCs w:val="25"/>
+        </w:rPr>
+        <w:t>, respectively.</w:t>
       </w:r>
     </w:p>
     <w:p>
@@ -4246,7 +5080,15 @@
           <w:sz w:val="25"/>
           <w:szCs w:val="25"/>
         </w:rPr>
-        <w:t xml:space="preserve"> i.e</w:t>
+        <w:t xml:space="preserve"> </w:t>
+      </w:r>
+      <w:r>
+        <w:rPr>
+          <w:rFonts w:eastAsiaTheme="minorEastAsia"/>
+          <w:sz w:val="25"/>
+          <w:szCs w:val="25"/>
+        </w:rPr>
+        <w:t>i.e.</w:t>
       </w:r>
       <w:r>
         <w:rPr>
@@ -4489,6 +5331,7 @@
           <w:sz w:val="25"/>
           <w:szCs w:val="25"/>
         </w:rPr>
+        <w:lastRenderedPageBreak/>
         <w:t>Whenever we add a sub-path to the main path</w:t>
       </w:r>
       <w:r>
@@ -5246,7 +6089,15 @@
             <w:sz w:val="25"/>
             <w:szCs w:val="25"/>
           </w:rPr>
-          <m:t xml:space="preserve"> ⟹</m:t>
+          <m:t xml:space="preserve"> </m:t>
+        </m:r>
+        <m:r>
+          <w:rPr>
+            <w:rFonts w:ascii="Cambria Math" w:eastAsiaTheme="minorEastAsia" w:hAnsi="Cambria Math"/>
+            <w:sz w:val="25"/>
+            <w:szCs w:val="25"/>
+          </w:rPr>
+          <m:t>⟹</m:t>
         </m:r>
         <m:sSub>
           <m:sSubPr>
@@ -5390,7 +6241,15 @@
             <w:sz w:val="25"/>
             <w:szCs w:val="25"/>
           </w:rPr>
-          <m:t xml:space="preserve">⟹ </m:t>
+          <m:t>⟹</m:t>
+        </m:r>
+        <m:r>
+          <w:rPr>
+            <w:rFonts w:ascii="Cambria Math" w:eastAsiaTheme="minorEastAsia" w:hAnsi="Cambria Math"/>
+            <w:sz w:val="25"/>
+            <w:szCs w:val="25"/>
+          </w:rPr>
+          <m:t xml:space="preserve"> </m:t>
         </m:r>
         <m:sSub>
           <m:sSubPr>
@@ -5678,7 +6537,23 @@
             <w:sz w:val="25"/>
             <w:szCs w:val="25"/>
           </w:rPr>
-          <m:t xml:space="preserve"> ⟹ </m:t>
+          <m:t xml:space="preserve"> </m:t>
+        </m:r>
+        <m:r>
+          <w:rPr>
+            <w:rFonts w:ascii="Cambria Math" w:eastAsiaTheme="minorEastAsia" w:hAnsi="Cambria Math"/>
+            <w:sz w:val="25"/>
+            <w:szCs w:val="25"/>
+          </w:rPr>
+          <m:t>⟹</m:t>
+        </m:r>
+        <m:r>
+          <w:rPr>
+            <w:rFonts w:ascii="Cambria Math" w:eastAsiaTheme="minorEastAsia" w:hAnsi="Cambria Math"/>
+            <w:sz w:val="25"/>
+            <w:szCs w:val="25"/>
+          </w:rPr>
+          <m:t xml:space="preserve"> </m:t>
         </m:r>
         <m:f>
           <m:fPr>
@@ -6107,7 +6982,23 @@
           <w:sz w:val="25"/>
           <w:szCs w:val="25"/>
         </w:rPr>
-        <w:t xml:space="preserve">we can not add a sub-path to have a higher </w:t>
+        <w:t xml:space="preserve">we </w:t>
+      </w:r>
+      <w:r>
+        <w:rPr>
+          <w:rFonts w:eastAsiaTheme="minorEastAsia"/>
+          <w:sz w:val="25"/>
+          <w:szCs w:val="25"/>
+        </w:rPr>
+        <w:t>cannot</w:t>
+      </w:r>
+      <w:r>
+        <w:rPr>
+          <w:rFonts w:eastAsiaTheme="minorEastAsia"/>
+          <w:sz w:val="25"/>
+          <w:szCs w:val="25"/>
+        </w:rPr>
+        <w:t xml:space="preserve"> add a sub-path to have a higher </w:t>
       </w:r>
       <w:r>
         <w:rPr>
@@ -6713,7 +7604,6 @@
           <w:sz w:val="25"/>
           <w:szCs w:val="25"/>
         </w:rPr>
-        <w:lastRenderedPageBreak/>
         <w:t>As</w:t>
       </w:r>
       <w:r>
@@ -9120,7 +10010,15 @@
           <w:sz w:val="25"/>
           <w:szCs w:val="25"/>
         </w:rPr>
-        <w:t>So our initial assumption is not true</w:t>
+        <w:t>So,</w:t>
+      </w:r>
+      <w:r>
+        <w:rPr>
+          <w:rFonts w:eastAsiaTheme="minorEastAsia"/>
+          <w:sz w:val="25"/>
+          <w:szCs w:val="25"/>
+        </w:rPr>
+        <w:t xml:space="preserve"> our initial assumption is not true</w:t>
       </w:r>
     </w:p>
     <w:p>
@@ -9439,14 +10337,215 @@
           <w:sz w:val="25"/>
           <w:szCs w:val="25"/>
         </w:rPr>
-        <w:t xml:space="preserve">- Ban đầu tạo mê cung 1 cách ngẫu nhiên nên </w:t>
-      </w:r>
-      <w:r>
-        <w:rPr>
-          <w:sz w:val="25"/>
-          <w:szCs w:val="25"/>
-        </w:rPr>
-        <w:t>mê cung rất k bình thường.</w:t>
+        <w:t xml:space="preserve">- Ban </w:t>
+      </w:r>
+      <w:proofErr w:type="spellStart"/>
+      <w:r>
+        <w:rPr>
+          <w:sz w:val="25"/>
+          <w:szCs w:val="25"/>
+        </w:rPr>
+        <w:t>đầu</w:t>
+      </w:r>
+      <w:proofErr w:type="spellEnd"/>
+      <w:r>
+        <w:rPr>
+          <w:sz w:val="25"/>
+          <w:szCs w:val="25"/>
+        </w:rPr>
+        <w:t xml:space="preserve"> </w:t>
+      </w:r>
+      <w:proofErr w:type="spellStart"/>
+      <w:r>
+        <w:rPr>
+          <w:sz w:val="25"/>
+          <w:szCs w:val="25"/>
+        </w:rPr>
+        <w:t>tạo</w:t>
+      </w:r>
+      <w:proofErr w:type="spellEnd"/>
+      <w:r>
+        <w:rPr>
+          <w:sz w:val="25"/>
+          <w:szCs w:val="25"/>
+        </w:rPr>
+        <w:t xml:space="preserve"> </w:t>
+      </w:r>
+      <w:proofErr w:type="spellStart"/>
+      <w:r>
+        <w:rPr>
+          <w:sz w:val="25"/>
+          <w:szCs w:val="25"/>
+        </w:rPr>
+        <w:t>mê</w:t>
+      </w:r>
+      <w:proofErr w:type="spellEnd"/>
+      <w:r>
+        <w:rPr>
+          <w:sz w:val="25"/>
+          <w:szCs w:val="25"/>
+        </w:rPr>
+        <w:t xml:space="preserve"> </w:t>
+      </w:r>
+      <w:proofErr w:type="spellStart"/>
+      <w:r>
+        <w:rPr>
+          <w:sz w:val="25"/>
+          <w:szCs w:val="25"/>
+        </w:rPr>
+        <w:t>cung</w:t>
+      </w:r>
+      <w:proofErr w:type="spellEnd"/>
+      <w:r>
+        <w:rPr>
+          <w:sz w:val="25"/>
+          <w:szCs w:val="25"/>
+        </w:rPr>
+        <w:t xml:space="preserve"> 1 </w:t>
+      </w:r>
+      <w:proofErr w:type="spellStart"/>
+      <w:r>
+        <w:rPr>
+          <w:sz w:val="25"/>
+          <w:szCs w:val="25"/>
+        </w:rPr>
+        <w:t>cách</w:t>
+      </w:r>
+      <w:proofErr w:type="spellEnd"/>
+      <w:r>
+        <w:rPr>
+          <w:sz w:val="25"/>
+          <w:szCs w:val="25"/>
+        </w:rPr>
+        <w:t xml:space="preserve"> </w:t>
+      </w:r>
+      <w:proofErr w:type="spellStart"/>
+      <w:r>
+        <w:rPr>
+          <w:sz w:val="25"/>
+          <w:szCs w:val="25"/>
+        </w:rPr>
+        <w:t>ngẫu</w:t>
+      </w:r>
+      <w:proofErr w:type="spellEnd"/>
+      <w:r>
+        <w:rPr>
+          <w:sz w:val="25"/>
+          <w:szCs w:val="25"/>
+        </w:rPr>
+        <w:t xml:space="preserve"> </w:t>
+      </w:r>
+      <w:proofErr w:type="spellStart"/>
+      <w:r>
+        <w:rPr>
+          <w:sz w:val="25"/>
+          <w:szCs w:val="25"/>
+        </w:rPr>
+        <w:t>nhiên</w:t>
+      </w:r>
+      <w:proofErr w:type="spellEnd"/>
+      <w:r>
+        <w:rPr>
+          <w:sz w:val="25"/>
+          <w:szCs w:val="25"/>
+        </w:rPr>
+        <w:t xml:space="preserve"> </w:t>
+      </w:r>
+      <w:proofErr w:type="spellStart"/>
+      <w:r>
+        <w:rPr>
+          <w:sz w:val="25"/>
+          <w:szCs w:val="25"/>
+        </w:rPr>
+        <w:t>nên</w:t>
+      </w:r>
+      <w:proofErr w:type="spellEnd"/>
+      <w:r>
+        <w:rPr>
+          <w:sz w:val="25"/>
+          <w:szCs w:val="25"/>
+        </w:rPr>
+        <w:t xml:space="preserve"> </w:t>
+      </w:r>
+      <w:proofErr w:type="spellStart"/>
+      <w:r>
+        <w:rPr>
+          <w:sz w:val="25"/>
+          <w:szCs w:val="25"/>
+        </w:rPr>
+        <w:t>mê</w:t>
+      </w:r>
+      <w:proofErr w:type="spellEnd"/>
+      <w:r>
+        <w:rPr>
+          <w:sz w:val="25"/>
+          <w:szCs w:val="25"/>
+        </w:rPr>
+        <w:t xml:space="preserve"> </w:t>
+      </w:r>
+      <w:proofErr w:type="spellStart"/>
+      <w:r>
+        <w:rPr>
+          <w:sz w:val="25"/>
+          <w:szCs w:val="25"/>
+        </w:rPr>
+        <w:t>cung</w:t>
+      </w:r>
+      <w:proofErr w:type="spellEnd"/>
+      <w:r>
+        <w:rPr>
+          <w:sz w:val="25"/>
+          <w:szCs w:val="25"/>
+        </w:rPr>
+        <w:t xml:space="preserve"> </w:t>
+      </w:r>
+      <w:proofErr w:type="spellStart"/>
+      <w:r>
+        <w:rPr>
+          <w:sz w:val="25"/>
+          <w:szCs w:val="25"/>
+        </w:rPr>
+        <w:t>rất</w:t>
+      </w:r>
+      <w:proofErr w:type="spellEnd"/>
+      <w:r>
+        <w:rPr>
+          <w:sz w:val="25"/>
+          <w:szCs w:val="25"/>
+        </w:rPr>
+        <w:t xml:space="preserve"> k </w:t>
+      </w:r>
+      <w:proofErr w:type="spellStart"/>
+      <w:r>
+        <w:rPr>
+          <w:sz w:val="25"/>
+          <w:szCs w:val="25"/>
+        </w:rPr>
+        <w:t>bình</w:t>
+      </w:r>
+      <w:proofErr w:type="spellEnd"/>
+      <w:r>
+        <w:rPr>
+          <w:sz w:val="25"/>
+          <w:szCs w:val="25"/>
+        </w:rPr>
+        <w:t xml:space="preserve"> </w:t>
+      </w:r>
+      <w:proofErr w:type="spellStart"/>
+      <w:r>
+        <w:rPr>
+          <w:sz w:val="25"/>
+          <w:szCs w:val="25"/>
+        </w:rPr>
+        <w:t>thường</w:t>
+      </w:r>
+      <w:proofErr w:type="spellEnd"/>
+      <w:r>
+        <w:rPr>
+          <w:sz w:val="25"/>
+          <w:szCs w:val="25"/>
+        </w:rPr>
+        <w:t>.</w:t>
       </w:r>
     </w:p>
     <w:p>
@@ -9462,14 +10561,248 @@
           <w:sz w:val="25"/>
           <w:szCs w:val="25"/>
         </w:rPr>
+        <w:lastRenderedPageBreak/>
         <w:t xml:space="preserve">- </w:t>
       </w:r>
-      <w:r>
-        <w:rPr>
-          <w:sz w:val="25"/>
-          <w:szCs w:val="25"/>
-        </w:rPr>
-        <w:t xml:space="preserve">Vì thế nên đã tham khảo những mê cung trên mạng, đọc hiểu code của ng ta.. </w:t>
+      <w:proofErr w:type="spellStart"/>
+      <w:r>
+        <w:rPr>
+          <w:sz w:val="25"/>
+          <w:szCs w:val="25"/>
+        </w:rPr>
+        <w:t>Vì</w:t>
+      </w:r>
+      <w:proofErr w:type="spellEnd"/>
+      <w:r>
+        <w:rPr>
+          <w:sz w:val="25"/>
+          <w:szCs w:val="25"/>
+        </w:rPr>
+        <w:t xml:space="preserve"> </w:t>
+      </w:r>
+      <w:proofErr w:type="spellStart"/>
+      <w:r>
+        <w:rPr>
+          <w:sz w:val="25"/>
+          <w:szCs w:val="25"/>
+        </w:rPr>
+        <w:t>thế</w:t>
+      </w:r>
+      <w:proofErr w:type="spellEnd"/>
+      <w:r>
+        <w:rPr>
+          <w:sz w:val="25"/>
+          <w:szCs w:val="25"/>
+        </w:rPr>
+        <w:t xml:space="preserve"> </w:t>
+      </w:r>
+      <w:proofErr w:type="spellStart"/>
+      <w:r>
+        <w:rPr>
+          <w:sz w:val="25"/>
+          <w:szCs w:val="25"/>
+        </w:rPr>
+        <w:t>nên</w:t>
+      </w:r>
+      <w:proofErr w:type="spellEnd"/>
+      <w:r>
+        <w:rPr>
+          <w:sz w:val="25"/>
+          <w:szCs w:val="25"/>
+        </w:rPr>
+        <w:t xml:space="preserve"> </w:t>
+      </w:r>
+      <w:proofErr w:type="spellStart"/>
+      <w:r>
+        <w:rPr>
+          <w:sz w:val="25"/>
+          <w:szCs w:val="25"/>
+        </w:rPr>
+        <w:t>đã</w:t>
+      </w:r>
+      <w:proofErr w:type="spellEnd"/>
+      <w:r>
+        <w:rPr>
+          <w:sz w:val="25"/>
+          <w:szCs w:val="25"/>
+        </w:rPr>
+        <w:t xml:space="preserve"> </w:t>
+      </w:r>
+      <w:proofErr w:type="spellStart"/>
+      <w:r>
+        <w:rPr>
+          <w:sz w:val="25"/>
+          <w:szCs w:val="25"/>
+        </w:rPr>
+        <w:t>tham</w:t>
+      </w:r>
+      <w:proofErr w:type="spellEnd"/>
+      <w:r>
+        <w:rPr>
+          <w:sz w:val="25"/>
+          <w:szCs w:val="25"/>
+        </w:rPr>
+        <w:t xml:space="preserve"> </w:t>
+      </w:r>
+      <w:proofErr w:type="spellStart"/>
+      <w:r>
+        <w:rPr>
+          <w:sz w:val="25"/>
+          <w:szCs w:val="25"/>
+        </w:rPr>
+        <w:t>khảo</w:t>
+      </w:r>
+      <w:proofErr w:type="spellEnd"/>
+      <w:r>
+        <w:rPr>
+          <w:sz w:val="25"/>
+          <w:szCs w:val="25"/>
+        </w:rPr>
+        <w:t xml:space="preserve"> </w:t>
+      </w:r>
+      <w:proofErr w:type="spellStart"/>
+      <w:r>
+        <w:rPr>
+          <w:sz w:val="25"/>
+          <w:szCs w:val="25"/>
+        </w:rPr>
+        <w:t>những</w:t>
+      </w:r>
+      <w:proofErr w:type="spellEnd"/>
+      <w:r>
+        <w:rPr>
+          <w:sz w:val="25"/>
+          <w:szCs w:val="25"/>
+        </w:rPr>
+        <w:t xml:space="preserve"> </w:t>
+      </w:r>
+      <w:proofErr w:type="spellStart"/>
+      <w:r>
+        <w:rPr>
+          <w:sz w:val="25"/>
+          <w:szCs w:val="25"/>
+        </w:rPr>
+        <w:t>mê</w:t>
+      </w:r>
+      <w:proofErr w:type="spellEnd"/>
+      <w:r>
+        <w:rPr>
+          <w:sz w:val="25"/>
+          <w:szCs w:val="25"/>
+        </w:rPr>
+        <w:t xml:space="preserve"> </w:t>
+      </w:r>
+      <w:proofErr w:type="spellStart"/>
+      <w:r>
+        <w:rPr>
+          <w:sz w:val="25"/>
+          <w:szCs w:val="25"/>
+        </w:rPr>
+        <w:t>cung</w:t>
+      </w:r>
+      <w:proofErr w:type="spellEnd"/>
+      <w:r>
+        <w:rPr>
+          <w:sz w:val="25"/>
+          <w:szCs w:val="25"/>
+        </w:rPr>
+        <w:t xml:space="preserve"> </w:t>
+      </w:r>
+      <w:proofErr w:type="spellStart"/>
+      <w:r>
+        <w:rPr>
+          <w:sz w:val="25"/>
+          <w:szCs w:val="25"/>
+        </w:rPr>
+        <w:t>trên</w:t>
+      </w:r>
+      <w:proofErr w:type="spellEnd"/>
+      <w:r>
+        <w:rPr>
+          <w:sz w:val="25"/>
+          <w:szCs w:val="25"/>
+        </w:rPr>
+        <w:t xml:space="preserve"> </w:t>
+      </w:r>
+      <w:proofErr w:type="spellStart"/>
+      <w:r>
+        <w:rPr>
+          <w:sz w:val="25"/>
+          <w:szCs w:val="25"/>
+        </w:rPr>
+        <w:t>mạng</w:t>
+      </w:r>
+      <w:proofErr w:type="spellEnd"/>
+      <w:r>
+        <w:rPr>
+          <w:sz w:val="25"/>
+          <w:szCs w:val="25"/>
+        </w:rPr>
+        <w:t xml:space="preserve">, </w:t>
+      </w:r>
+      <w:proofErr w:type="spellStart"/>
+      <w:r>
+        <w:rPr>
+          <w:sz w:val="25"/>
+          <w:szCs w:val="25"/>
+        </w:rPr>
+        <w:t>đọc</w:t>
+      </w:r>
+      <w:proofErr w:type="spellEnd"/>
+      <w:r>
+        <w:rPr>
+          <w:sz w:val="25"/>
+          <w:szCs w:val="25"/>
+        </w:rPr>
+        <w:t xml:space="preserve"> </w:t>
+      </w:r>
+      <w:proofErr w:type="spellStart"/>
+      <w:r>
+        <w:rPr>
+          <w:sz w:val="25"/>
+          <w:szCs w:val="25"/>
+        </w:rPr>
+        <w:t>hiểu</w:t>
+      </w:r>
+      <w:proofErr w:type="spellEnd"/>
+      <w:r>
+        <w:rPr>
+          <w:sz w:val="25"/>
+          <w:szCs w:val="25"/>
+        </w:rPr>
+        <w:t xml:space="preserve"> code </w:t>
+      </w:r>
+      <w:proofErr w:type="spellStart"/>
+      <w:r>
+        <w:rPr>
+          <w:sz w:val="25"/>
+          <w:szCs w:val="25"/>
+        </w:rPr>
+        <w:t>của</w:t>
+      </w:r>
+      <w:proofErr w:type="spellEnd"/>
+      <w:r>
+        <w:rPr>
+          <w:sz w:val="25"/>
+          <w:szCs w:val="25"/>
+        </w:rPr>
+        <w:t xml:space="preserve"> ng </w:t>
+      </w:r>
+      <w:proofErr w:type="gramStart"/>
+      <w:r>
+        <w:rPr>
+          <w:sz w:val="25"/>
+          <w:szCs w:val="25"/>
+        </w:rPr>
+        <w:t>ta..</w:t>
+      </w:r>
+      <w:proofErr w:type="gramEnd"/>
+      <w:r>
+        <w:rPr>
+          <w:sz w:val="25"/>
+          <w:szCs w:val="25"/>
+        </w:rPr>
+        <w:t xml:space="preserve"> </w:t>
       </w:r>
     </w:p>
     <w:p>
@@ -9485,7 +10818,224 @@
           <w:sz w:val="25"/>
           <w:szCs w:val="25"/>
         </w:rPr>
-        <w:t>- Tuy vậy nhưng mê cung vẫn rất đơn giản, .. cần phải cải tiến.</w:t>
+        <w:t xml:space="preserve">- </w:t>
+      </w:r>
+      <w:proofErr w:type="spellStart"/>
+      <w:r>
+        <w:rPr>
+          <w:sz w:val="25"/>
+          <w:szCs w:val="25"/>
+        </w:rPr>
+        <w:t>Tuy</w:t>
+      </w:r>
+      <w:proofErr w:type="spellEnd"/>
+      <w:r>
+        <w:rPr>
+          <w:sz w:val="25"/>
+          <w:szCs w:val="25"/>
+        </w:rPr>
+        <w:t xml:space="preserve"> </w:t>
+      </w:r>
+      <w:proofErr w:type="spellStart"/>
+      <w:r>
+        <w:rPr>
+          <w:sz w:val="25"/>
+          <w:szCs w:val="25"/>
+        </w:rPr>
+        <w:t>vậy</w:t>
+      </w:r>
+      <w:proofErr w:type="spellEnd"/>
+      <w:r>
+        <w:rPr>
+          <w:sz w:val="25"/>
+          <w:szCs w:val="25"/>
+        </w:rPr>
+        <w:t xml:space="preserve"> </w:t>
+      </w:r>
+      <w:proofErr w:type="spellStart"/>
+      <w:r>
+        <w:rPr>
+          <w:sz w:val="25"/>
+          <w:szCs w:val="25"/>
+        </w:rPr>
+        <w:t>nhưng</w:t>
+      </w:r>
+      <w:proofErr w:type="spellEnd"/>
+      <w:r>
+        <w:rPr>
+          <w:sz w:val="25"/>
+          <w:szCs w:val="25"/>
+        </w:rPr>
+        <w:t xml:space="preserve"> </w:t>
+      </w:r>
+      <w:proofErr w:type="spellStart"/>
+      <w:r>
+        <w:rPr>
+          <w:sz w:val="25"/>
+          <w:szCs w:val="25"/>
+        </w:rPr>
+        <w:t>mê</w:t>
+      </w:r>
+      <w:proofErr w:type="spellEnd"/>
+      <w:r>
+        <w:rPr>
+          <w:sz w:val="25"/>
+          <w:szCs w:val="25"/>
+        </w:rPr>
+        <w:t xml:space="preserve"> </w:t>
+      </w:r>
+      <w:proofErr w:type="spellStart"/>
+      <w:r>
+        <w:rPr>
+          <w:sz w:val="25"/>
+          <w:szCs w:val="25"/>
+        </w:rPr>
+        <w:t>cung</w:t>
+      </w:r>
+      <w:proofErr w:type="spellEnd"/>
+      <w:r>
+        <w:rPr>
+          <w:sz w:val="25"/>
+          <w:szCs w:val="25"/>
+        </w:rPr>
+        <w:t xml:space="preserve"> </w:t>
+      </w:r>
+      <w:proofErr w:type="spellStart"/>
+      <w:r>
+        <w:rPr>
+          <w:sz w:val="25"/>
+          <w:szCs w:val="25"/>
+        </w:rPr>
+        <w:t>vẫn</w:t>
+      </w:r>
+      <w:proofErr w:type="spellEnd"/>
+      <w:r>
+        <w:rPr>
+          <w:sz w:val="25"/>
+          <w:szCs w:val="25"/>
+        </w:rPr>
+        <w:t xml:space="preserve"> </w:t>
+      </w:r>
+      <w:proofErr w:type="spellStart"/>
+      <w:r>
+        <w:rPr>
+          <w:sz w:val="25"/>
+          <w:szCs w:val="25"/>
+        </w:rPr>
+        <w:t>rất</w:t>
+      </w:r>
+      <w:proofErr w:type="spellEnd"/>
+      <w:r>
+        <w:rPr>
+          <w:sz w:val="25"/>
+          <w:szCs w:val="25"/>
+        </w:rPr>
+        <w:t xml:space="preserve"> </w:t>
+      </w:r>
+      <w:proofErr w:type="spellStart"/>
+      <w:r>
+        <w:rPr>
+          <w:sz w:val="25"/>
+          <w:szCs w:val="25"/>
+        </w:rPr>
+        <w:t>đơn</w:t>
+      </w:r>
+      <w:proofErr w:type="spellEnd"/>
+      <w:r>
+        <w:rPr>
+          <w:sz w:val="25"/>
+          <w:szCs w:val="25"/>
+        </w:rPr>
+        <w:t xml:space="preserve"> </w:t>
+      </w:r>
+      <w:proofErr w:type="spellStart"/>
+      <w:proofErr w:type="gramStart"/>
+      <w:r>
+        <w:rPr>
+          <w:sz w:val="25"/>
+          <w:szCs w:val="25"/>
+        </w:rPr>
+        <w:t>giản</w:t>
+      </w:r>
+      <w:proofErr w:type="spellEnd"/>
+      <w:r>
+        <w:rPr>
+          <w:sz w:val="25"/>
+          <w:szCs w:val="25"/>
+        </w:rPr>
+        <w:t>, ..</w:t>
+      </w:r>
+      <w:proofErr w:type="gramEnd"/>
+      <w:r>
+        <w:rPr>
+          <w:sz w:val="25"/>
+          <w:szCs w:val="25"/>
+        </w:rPr>
+        <w:t xml:space="preserve"> </w:t>
+      </w:r>
+      <w:proofErr w:type="spellStart"/>
+      <w:r>
+        <w:rPr>
+          <w:sz w:val="25"/>
+          <w:szCs w:val="25"/>
+        </w:rPr>
+        <w:t>cần</w:t>
+      </w:r>
+      <w:proofErr w:type="spellEnd"/>
+      <w:r>
+        <w:rPr>
+          <w:sz w:val="25"/>
+          <w:szCs w:val="25"/>
+        </w:rPr>
+        <w:t xml:space="preserve"> </w:t>
+      </w:r>
+      <w:proofErr w:type="spellStart"/>
+      <w:r>
+        <w:rPr>
+          <w:sz w:val="25"/>
+          <w:szCs w:val="25"/>
+        </w:rPr>
+        <w:t>phải</w:t>
+      </w:r>
+      <w:proofErr w:type="spellEnd"/>
+      <w:r>
+        <w:rPr>
+          <w:sz w:val="25"/>
+          <w:szCs w:val="25"/>
+        </w:rPr>
+        <w:t xml:space="preserve"> </w:t>
+      </w:r>
+      <w:proofErr w:type="spellStart"/>
+      <w:r>
+        <w:rPr>
+          <w:sz w:val="25"/>
+          <w:szCs w:val="25"/>
+        </w:rPr>
+        <w:t>cải</w:t>
+      </w:r>
+      <w:proofErr w:type="spellEnd"/>
+      <w:r>
+        <w:rPr>
+          <w:sz w:val="25"/>
+          <w:szCs w:val="25"/>
+        </w:rPr>
+        <w:t xml:space="preserve"> </w:t>
+      </w:r>
+      <w:proofErr w:type="spellStart"/>
+      <w:r>
+        <w:rPr>
+          <w:sz w:val="25"/>
+          <w:szCs w:val="25"/>
+        </w:rPr>
+        <w:t>tiến</w:t>
+      </w:r>
+      <w:proofErr w:type="spellEnd"/>
+      <w:r>
+        <w:rPr>
+          <w:sz w:val="25"/>
+          <w:szCs w:val="25"/>
+        </w:rPr>
+        <w:t>.</w:t>
       </w:r>
     </w:p>
     <w:p>
@@ -9544,15 +11094,353 @@
           <w:sz w:val="25"/>
           <w:szCs w:val="25"/>
         </w:rPr>
-        <w:t xml:space="preserve">Ban đầu không thể áp dụng những thuật toán đã học 1 cách trực tiếp. Cho dù là BFS, DFS thì </w:t>
-      </w:r>
-      <w:r>
-        <w:rPr>
-          <w:sz w:val="25"/>
-          <w:szCs w:val="25"/>
-        </w:rPr>
-        <w:t>cũng gần giống như liệt kê</w:t>
-      </w:r>
+        <w:t xml:space="preserve">Ban </w:t>
+      </w:r>
+      <w:proofErr w:type="spellStart"/>
+      <w:r>
+        <w:rPr>
+          <w:sz w:val="25"/>
+          <w:szCs w:val="25"/>
+        </w:rPr>
+        <w:t>đầu</w:t>
+      </w:r>
+      <w:proofErr w:type="spellEnd"/>
+      <w:r>
+        <w:rPr>
+          <w:sz w:val="25"/>
+          <w:szCs w:val="25"/>
+        </w:rPr>
+        <w:t xml:space="preserve"> </w:t>
+      </w:r>
+      <w:proofErr w:type="spellStart"/>
+      <w:r>
+        <w:rPr>
+          <w:sz w:val="25"/>
+          <w:szCs w:val="25"/>
+        </w:rPr>
+        <w:t>không</w:t>
+      </w:r>
+      <w:proofErr w:type="spellEnd"/>
+      <w:r>
+        <w:rPr>
+          <w:sz w:val="25"/>
+          <w:szCs w:val="25"/>
+        </w:rPr>
+        <w:t xml:space="preserve"> </w:t>
+      </w:r>
+      <w:proofErr w:type="spellStart"/>
+      <w:r>
+        <w:rPr>
+          <w:sz w:val="25"/>
+          <w:szCs w:val="25"/>
+        </w:rPr>
+        <w:t>thể</w:t>
+      </w:r>
+      <w:proofErr w:type="spellEnd"/>
+      <w:r>
+        <w:rPr>
+          <w:sz w:val="25"/>
+          <w:szCs w:val="25"/>
+        </w:rPr>
+        <w:t xml:space="preserve"> </w:t>
+      </w:r>
+      <w:proofErr w:type="spellStart"/>
+      <w:r>
+        <w:rPr>
+          <w:sz w:val="25"/>
+          <w:szCs w:val="25"/>
+        </w:rPr>
+        <w:t>áp</w:t>
+      </w:r>
+      <w:proofErr w:type="spellEnd"/>
+      <w:r>
+        <w:rPr>
+          <w:sz w:val="25"/>
+          <w:szCs w:val="25"/>
+        </w:rPr>
+        <w:t xml:space="preserve"> </w:t>
+      </w:r>
+      <w:proofErr w:type="spellStart"/>
+      <w:r>
+        <w:rPr>
+          <w:sz w:val="25"/>
+          <w:szCs w:val="25"/>
+        </w:rPr>
+        <w:t>dụng</w:t>
+      </w:r>
+      <w:proofErr w:type="spellEnd"/>
+      <w:r>
+        <w:rPr>
+          <w:sz w:val="25"/>
+          <w:szCs w:val="25"/>
+        </w:rPr>
+        <w:t xml:space="preserve"> </w:t>
+      </w:r>
+      <w:proofErr w:type="spellStart"/>
+      <w:r>
+        <w:rPr>
+          <w:sz w:val="25"/>
+          <w:szCs w:val="25"/>
+        </w:rPr>
+        <w:t>những</w:t>
+      </w:r>
+      <w:proofErr w:type="spellEnd"/>
+      <w:r>
+        <w:rPr>
+          <w:sz w:val="25"/>
+          <w:szCs w:val="25"/>
+        </w:rPr>
+        <w:t xml:space="preserve"> </w:t>
+      </w:r>
+      <w:proofErr w:type="spellStart"/>
+      <w:r>
+        <w:rPr>
+          <w:sz w:val="25"/>
+          <w:szCs w:val="25"/>
+        </w:rPr>
+        <w:t>thuật</w:t>
+      </w:r>
+      <w:proofErr w:type="spellEnd"/>
+      <w:r>
+        <w:rPr>
+          <w:sz w:val="25"/>
+          <w:szCs w:val="25"/>
+        </w:rPr>
+        <w:t xml:space="preserve"> </w:t>
+      </w:r>
+      <w:proofErr w:type="spellStart"/>
+      <w:r>
+        <w:rPr>
+          <w:sz w:val="25"/>
+          <w:szCs w:val="25"/>
+        </w:rPr>
+        <w:t>toán</w:t>
+      </w:r>
+      <w:proofErr w:type="spellEnd"/>
+      <w:r>
+        <w:rPr>
+          <w:sz w:val="25"/>
+          <w:szCs w:val="25"/>
+        </w:rPr>
+        <w:t xml:space="preserve"> </w:t>
+      </w:r>
+      <w:proofErr w:type="spellStart"/>
+      <w:r>
+        <w:rPr>
+          <w:sz w:val="25"/>
+          <w:szCs w:val="25"/>
+        </w:rPr>
+        <w:t>đã</w:t>
+      </w:r>
+      <w:proofErr w:type="spellEnd"/>
+      <w:r>
+        <w:rPr>
+          <w:sz w:val="25"/>
+          <w:szCs w:val="25"/>
+        </w:rPr>
+        <w:t xml:space="preserve"> </w:t>
+      </w:r>
+      <w:proofErr w:type="spellStart"/>
+      <w:r>
+        <w:rPr>
+          <w:sz w:val="25"/>
+          <w:szCs w:val="25"/>
+        </w:rPr>
+        <w:t>học</w:t>
+      </w:r>
+      <w:proofErr w:type="spellEnd"/>
+      <w:r>
+        <w:rPr>
+          <w:sz w:val="25"/>
+          <w:szCs w:val="25"/>
+        </w:rPr>
+        <w:t xml:space="preserve"> 1 </w:t>
+      </w:r>
+      <w:proofErr w:type="spellStart"/>
+      <w:r>
+        <w:rPr>
+          <w:sz w:val="25"/>
+          <w:szCs w:val="25"/>
+        </w:rPr>
+        <w:t>cách</w:t>
+      </w:r>
+      <w:proofErr w:type="spellEnd"/>
+      <w:r>
+        <w:rPr>
+          <w:sz w:val="25"/>
+          <w:szCs w:val="25"/>
+        </w:rPr>
+        <w:t xml:space="preserve"> </w:t>
+      </w:r>
+      <w:proofErr w:type="spellStart"/>
+      <w:r>
+        <w:rPr>
+          <w:sz w:val="25"/>
+          <w:szCs w:val="25"/>
+        </w:rPr>
+        <w:t>trực</w:t>
+      </w:r>
+      <w:proofErr w:type="spellEnd"/>
+      <w:r>
+        <w:rPr>
+          <w:sz w:val="25"/>
+          <w:szCs w:val="25"/>
+        </w:rPr>
+        <w:t xml:space="preserve"> </w:t>
+      </w:r>
+      <w:proofErr w:type="spellStart"/>
+      <w:r>
+        <w:rPr>
+          <w:sz w:val="25"/>
+          <w:szCs w:val="25"/>
+        </w:rPr>
+        <w:t>tiếp</w:t>
+      </w:r>
+      <w:proofErr w:type="spellEnd"/>
+      <w:r>
+        <w:rPr>
+          <w:sz w:val="25"/>
+          <w:szCs w:val="25"/>
+        </w:rPr>
+        <w:t xml:space="preserve">. Cho </w:t>
+      </w:r>
+      <w:proofErr w:type="spellStart"/>
+      <w:r>
+        <w:rPr>
+          <w:sz w:val="25"/>
+          <w:szCs w:val="25"/>
+        </w:rPr>
+        <w:t>dù</w:t>
+      </w:r>
+      <w:proofErr w:type="spellEnd"/>
+      <w:r>
+        <w:rPr>
+          <w:sz w:val="25"/>
+          <w:szCs w:val="25"/>
+        </w:rPr>
+        <w:t xml:space="preserve"> </w:t>
+      </w:r>
+      <w:proofErr w:type="spellStart"/>
+      <w:r>
+        <w:rPr>
+          <w:sz w:val="25"/>
+          <w:szCs w:val="25"/>
+        </w:rPr>
+        <w:t>là</w:t>
+      </w:r>
+      <w:proofErr w:type="spellEnd"/>
+      <w:r>
+        <w:rPr>
+          <w:sz w:val="25"/>
+          <w:szCs w:val="25"/>
+        </w:rPr>
+        <w:t xml:space="preserve"> BFS, DFS </w:t>
+      </w:r>
+      <w:proofErr w:type="spellStart"/>
+      <w:r>
+        <w:rPr>
+          <w:sz w:val="25"/>
+          <w:szCs w:val="25"/>
+        </w:rPr>
+        <w:t>thì</w:t>
+      </w:r>
+      <w:proofErr w:type="spellEnd"/>
+      <w:r>
+        <w:rPr>
+          <w:sz w:val="25"/>
+          <w:szCs w:val="25"/>
+        </w:rPr>
+        <w:t xml:space="preserve"> </w:t>
+      </w:r>
+      <w:proofErr w:type="spellStart"/>
+      <w:r>
+        <w:rPr>
+          <w:sz w:val="25"/>
+          <w:szCs w:val="25"/>
+        </w:rPr>
+        <w:t>cũng</w:t>
+      </w:r>
+      <w:proofErr w:type="spellEnd"/>
+      <w:r>
+        <w:rPr>
+          <w:sz w:val="25"/>
+          <w:szCs w:val="25"/>
+        </w:rPr>
+        <w:t xml:space="preserve"> </w:t>
+      </w:r>
+      <w:proofErr w:type="spellStart"/>
+      <w:r>
+        <w:rPr>
+          <w:sz w:val="25"/>
+          <w:szCs w:val="25"/>
+        </w:rPr>
+        <w:t>gần</w:t>
+      </w:r>
+      <w:proofErr w:type="spellEnd"/>
+      <w:r>
+        <w:rPr>
+          <w:sz w:val="25"/>
+          <w:szCs w:val="25"/>
+        </w:rPr>
+        <w:t xml:space="preserve"> </w:t>
+      </w:r>
+      <w:proofErr w:type="spellStart"/>
+      <w:r>
+        <w:rPr>
+          <w:sz w:val="25"/>
+          <w:szCs w:val="25"/>
+        </w:rPr>
+        <w:t>giống</w:t>
+      </w:r>
+      <w:proofErr w:type="spellEnd"/>
+      <w:r>
+        <w:rPr>
+          <w:sz w:val="25"/>
+          <w:szCs w:val="25"/>
+        </w:rPr>
+        <w:t xml:space="preserve"> </w:t>
+      </w:r>
+      <w:proofErr w:type="spellStart"/>
+      <w:r>
+        <w:rPr>
+          <w:sz w:val="25"/>
+          <w:szCs w:val="25"/>
+        </w:rPr>
+        <w:t>như</w:t>
+      </w:r>
+      <w:proofErr w:type="spellEnd"/>
+      <w:r>
+        <w:rPr>
+          <w:sz w:val="25"/>
+          <w:szCs w:val="25"/>
+        </w:rPr>
+        <w:t xml:space="preserve"> </w:t>
+      </w:r>
+      <w:proofErr w:type="spellStart"/>
+      <w:r>
+        <w:rPr>
+          <w:sz w:val="25"/>
+          <w:szCs w:val="25"/>
+        </w:rPr>
+        <w:t>liệt</w:t>
+      </w:r>
+      <w:proofErr w:type="spellEnd"/>
+      <w:r>
+        <w:rPr>
+          <w:sz w:val="25"/>
+          <w:szCs w:val="25"/>
+        </w:rPr>
+        <w:t xml:space="preserve"> </w:t>
+      </w:r>
+      <w:proofErr w:type="spellStart"/>
+      <w:r>
+        <w:rPr>
+          <w:sz w:val="25"/>
+          <w:szCs w:val="25"/>
+        </w:rPr>
+        <w:t>kê</w:t>
+      </w:r>
+      <w:proofErr w:type="spellEnd"/>
     </w:p>
     <w:p>
       <w:pPr>
@@ -9569,20 +11457,390 @@
         </w:rPr>
         <w:t xml:space="preserve">- </w:t>
       </w:r>
-      <w:r>
-        <w:rPr>
-          <w:sz w:val="25"/>
-          <w:szCs w:val="25"/>
-        </w:rPr>
-        <w:t>Nên cả nhóm nghĩ tới việc sử dụng những thuật toán dùng heuristic</w:t>
-      </w:r>
-      <w:r>
-        <w:rPr>
-          <w:sz w:val="25"/>
-          <w:szCs w:val="25"/>
-        </w:rPr>
-        <w:t xml:space="preserve"> nhưng có vẻ không khả thi vì không tìm dc hàm đánh giá</w:t>
-      </w:r>
+      <w:proofErr w:type="spellStart"/>
+      <w:r>
+        <w:rPr>
+          <w:sz w:val="25"/>
+          <w:szCs w:val="25"/>
+        </w:rPr>
+        <w:t>Nên</w:t>
+      </w:r>
+      <w:proofErr w:type="spellEnd"/>
+      <w:r>
+        <w:rPr>
+          <w:sz w:val="25"/>
+          <w:szCs w:val="25"/>
+        </w:rPr>
+        <w:t xml:space="preserve"> </w:t>
+      </w:r>
+      <w:proofErr w:type="spellStart"/>
+      <w:r>
+        <w:rPr>
+          <w:sz w:val="25"/>
+          <w:szCs w:val="25"/>
+        </w:rPr>
+        <w:t>cả</w:t>
+      </w:r>
+      <w:proofErr w:type="spellEnd"/>
+      <w:r>
+        <w:rPr>
+          <w:sz w:val="25"/>
+          <w:szCs w:val="25"/>
+        </w:rPr>
+        <w:t xml:space="preserve"> </w:t>
+      </w:r>
+      <w:proofErr w:type="spellStart"/>
+      <w:r>
+        <w:rPr>
+          <w:sz w:val="25"/>
+          <w:szCs w:val="25"/>
+        </w:rPr>
+        <w:t>nhóm</w:t>
+      </w:r>
+      <w:proofErr w:type="spellEnd"/>
+      <w:r>
+        <w:rPr>
+          <w:sz w:val="25"/>
+          <w:szCs w:val="25"/>
+        </w:rPr>
+        <w:t xml:space="preserve"> </w:t>
+      </w:r>
+      <w:proofErr w:type="spellStart"/>
+      <w:r>
+        <w:rPr>
+          <w:sz w:val="25"/>
+          <w:szCs w:val="25"/>
+        </w:rPr>
+        <w:t>nghĩ</w:t>
+      </w:r>
+      <w:proofErr w:type="spellEnd"/>
+      <w:r>
+        <w:rPr>
+          <w:sz w:val="25"/>
+          <w:szCs w:val="25"/>
+        </w:rPr>
+        <w:t xml:space="preserve"> </w:t>
+      </w:r>
+      <w:proofErr w:type="spellStart"/>
+      <w:r>
+        <w:rPr>
+          <w:sz w:val="25"/>
+          <w:szCs w:val="25"/>
+        </w:rPr>
+        <w:t>tới</w:t>
+      </w:r>
+      <w:proofErr w:type="spellEnd"/>
+      <w:r>
+        <w:rPr>
+          <w:sz w:val="25"/>
+          <w:szCs w:val="25"/>
+        </w:rPr>
+        <w:t xml:space="preserve"> </w:t>
+      </w:r>
+      <w:proofErr w:type="spellStart"/>
+      <w:r>
+        <w:rPr>
+          <w:sz w:val="25"/>
+          <w:szCs w:val="25"/>
+        </w:rPr>
+        <w:t>việc</w:t>
+      </w:r>
+      <w:proofErr w:type="spellEnd"/>
+      <w:r>
+        <w:rPr>
+          <w:sz w:val="25"/>
+          <w:szCs w:val="25"/>
+        </w:rPr>
+        <w:t xml:space="preserve"> </w:t>
+      </w:r>
+      <w:proofErr w:type="spellStart"/>
+      <w:r>
+        <w:rPr>
+          <w:sz w:val="25"/>
+          <w:szCs w:val="25"/>
+        </w:rPr>
+        <w:t>sử</w:t>
+      </w:r>
+      <w:proofErr w:type="spellEnd"/>
+      <w:r>
+        <w:rPr>
+          <w:sz w:val="25"/>
+          <w:szCs w:val="25"/>
+        </w:rPr>
+        <w:t xml:space="preserve"> </w:t>
+      </w:r>
+      <w:proofErr w:type="spellStart"/>
+      <w:r>
+        <w:rPr>
+          <w:sz w:val="25"/>
+          <w:szCs w:val="25"/>
+        </w:rPr>
+        <w:t>dụng</w:t>
+      </w:r>
+      <w:proofErr w:type="spellEnd"/>
+      <w:r>
+        <w:rPr>
+          <w:sz w:val="25"/>
+          <w:szCs w:val="25"/>
+        </w:rPr>
+        <w:t xml:space="preserve"> </w:t>
+      </w:r>
+      <w:proofErr w:type="spellStart"/>
+      <w:r>
+        <w:rPr>
+          <w:sz w:val="25"/>
+          <w:szCs w:val="25"/>
+        </w:rPr>
+        <w:t>những</w:t>
+      </w:r>
+      <w:proofErr w:type="spellEnd"/>
+      <w:r>
+        <w:rPr>
+          <w:sz w:val="25"/>
+          <w:szCs w:val="25"/>
+        </w:rPr>
+        <w:t xml:space="preserve"> </w:t>
+      </w:r>
+      <w:proofErr w:type="spellStart"/>
+      <w:r>
+        <w:rPr>
+          <w:sz w:val="25"/>
+          <w:szCs w:val="25"/>
+        </w:rPr>
+        <w:t>thuật</w:t>
+      </w:r>
+      <w:proofErr w:type="spellEnd"/>
+      <w:r>
+        <w:rPr>
+          <w:sz w:val="25"/>
+          <w:szCs w:val="25"/>
+        </w:rPr>
+        <w:t xml:space="preserve"> </w:t>
+      </w:r>
+      <w:proofErr w:type="spellStart"/>
+      <w:r>
+        <w:rPr>
+          <w:sz w:val="25"/>
+          <w:szCs w:val="25"/>
+        </w:rPr>
+        <w:t>toán</w:t>
+      </w:r>
+      <w:proofErr w:type="spellEnd"/>
+      <w:r>
+        <w:rPr>
+          <w:sz w:val="25"/>
+          <w:szCs w:val="25"/>
+        </w:rPr>
+        <w:t xml:space="preserve"> </w:t>
+      </w:r>
+      <w:proofErr w:type="spellStart"/>
+      <w:r>
+        <w:rPr>
+          <w:sz w:val="25"/>
+          <w:szCs w:val="25"/>
+        </w:rPr>
+        <w:t>dùng</w:t>
+      </w:r>
+      <w:proofErr w:type="spellEnd"/>
+      <w:r>
+        <w:rPr>
+          <w:sz w:val="25"/>
+          <w:szCs w:val="25"/>
+        </w:rPr>
+        <w:t xml:space="preserve"> heuristic</w:t>
+      </w:r>
+      <w:r>
+        <w:rPr>
+          <w:sz w:val="25"/>
+          <w:szCs w:val="25"/>
+        </w:rPr>
+        <w:t xml:space="preserve"> </w:t>
+      </w:r>
+      <w:proofErr w:type="spellStart"/>
+      <w:r>
+        <w:rPr>
+          <w:sz w:val="25"/>
+          <w:szCs w:val="25"/>
+        </w:rPr>
+        <w:t>nhưng</w:t>
+      </w:r>
+      <w:proofErr w:type="spellEnd"/>
+      <w:r>
+        <w:rPr>
+          <w:sz w:val="25"/>
+          <w:szCs w:val="25"/>
+        </w:rPr>
+        <w:t xml:space="preserve"> </w:t>
+      </w:r>
+      <w:proofErr w:type="spellStart"/>
+      <w:r>
+        <w:rPr>
+          <w:sz w:val="25"/>
+          <w:szCs w:val="25"/>
+        </w:rPr>
+        <w:t>có</w:t>
+      </w:r>
+      <w:proofErr w:type="spellEnd"/>
+      <w:r>
+        <w:rPr>
+          <w:sz w:val="25"/>
+          <w:szCs w:val="25"/>
+        </w:rPr>
+        <w:t xml:space="preserve"> </w:t>
+      </w:r>
+      <w:proofErr w:type="spellStart"/>
+      <w:r>
+        <w:rPr>
+          <w:sz w:val="25"/>
+          <w:szCs w:val="25"/>
+        </w:rPr>
+        <w:t>vẻ</w:t>
+      </w:r>
+      <w:proofErr w:type="spellEnd"/>
+      <w:r>
+        <w:rPr>
+          <w:sz w:val="25"/>
+          <w:szCs w:val="25"/>
+        </w:rPr>
+        <w:t xml:space="preserve"> </w:t>
+      </w:r>
+      <w:proofErr w:type="spellStart"/>
+      <w:r>
+        <w:rPr>
+          <w:sz w:val="25"/>
+          <w:szCs w:val="25"/>
+        </w:rPr>
+        <w:t>không</w:t>
+      </w:r>
+      <w:proofErr w:type="spellEnd"/>
+      <w:r>
+        <w:rPr>
+          <w:sz w:val="25"/>
+          <w:szCs w:val="25"/>
+        </w:rPr>
+        <w:t xml:space="preserve"> </w:t>
+      </w:r>
+      <w:proofErr w:type="spellStart"/>
+      <w:r>
+        <w:rPr>
+          <w:sz w:val="25"/>
+          <w:szCs w:val="25"/>
+        </w:rPr>
+        <w:t>khả</w:t>
+      </w:r>
+      <w:proofErr w:type="spellEnd"/>
+      <w:r>
+        <w:rPr>
+          <w:sz w:val="25"/>
+          <w:szCs w:val="25"/>
+        </w:rPr>
+        <w:t xml:space="preserve"> </w:t>
+      </w:r>
+      <w:proofErr w:type="spellStart"/>
+      <w:r>
+        <w:rPr>
+          <w:sz w:val="25"/>
+          <w:szCs w:val="25"/>
+        </w:rPr>
+        <w:t>thi</w:t>
+      </w:r>
+      <w:proofErr w:type="spellEnd"/>
+      <w:r>
+        <w:rPr>
+          <w:sz w:val="25"/>
+          <w:szCs w:val="25"/>
+        </w:rPr>
+        <w:t xml:space="preserve"> </w:t>
+      </w:r>
+      <w:proofErr w:type="spellStart"/>
+      <w:r>
+        <w:rPr>
+          <w:sz w:val="25"/>
+          <w:szCs w:val="25"/>
+        </w:rPr>
+        <w:t>vì</w:t>
+      </w:r>
+      <w:proofErr w:type="spellEnd"/>
+      <w:r>
+        <w:rPr>
+          <w:sz w:val="25"/>
+          <w:szCs w:val="25"/>
+        </w:rPr>
+        <w:t xml:space="preserve"> </w:t>
+      </w:r>
+      <w:proofErr w:type="spellStart"/>
+      <w:r>
+        <w:rPr>
+          <w:sz w:val="25"/>
+          <w:szCs w:val="25"/>
+        </w:rPr>
+        <w:t>không</w:t>
+      </w:r>
+      <w:proofErr w:type="spellEnd"/>
+      <w:r>
+        <w:rPr>
+          <w:sz w:val="25"/>
+          <w:szCs w:val="25"/>
+        </w:rPr>
+        <w:t xml:space="preserve"> </w:t>
+      </w:r>
+      <w:proofErr w:type="spellStart"/>
+      <w:r>
+        <w:rPr>
+          <w:sz w:val="25"/>
+          <w:szCs w:val="25"/>
+        </w:rPr>
+        <w:t>tìm</w:t>
+      </w:r>
+      <w:proofErr w:type="spellEnd"/>
+      <w:r>
+        <w:rPr>
+          <w:sz w:val="25"/>
+          <w:szCs w:val="25"/>
+        </w:rPr>
+        <w:t xml:space="preserve"> dc </w:t>
+      </w:r>
+      <w:proofErr w:type="spellStart"/>
+      <w:r>
+        <w:rPr>
+          <w:sz w:val="25"/>
+          <w:szCs w:val="25"/>
+        </w:rPr>
+        <w:t>hàm</w:t>
+      </w:r>
+      <w:proofErr w:type="spellEnd"/>
+      <w:r>
+        <w:rPr>
+          <w:sz w:val="25"/>
+          <w:szCs w:val="25"/>
+        </w:rPr>
+        <w:t xml:space="preserve"> </w:t>
+      </w:r>
+      <w:proofErr w:type="spellStart"/>
+      <w:r>
+        <w:rPr>
+          <w:sz w:val="25"/>
+          <w:szCs w:val="25"/>
+        </w:rPr>
+        <w:t>đánh</w:t>
+      </w:r>
+      <w:proofErr w:type="spellEnd"/>
+      <w:r>
+        <w:rPr>
+          <w:sz w:val="25"/>
+          <w:szCs w:val="25"/>
+        </w:rPr>
+        <w:t xml:space="preserve"> </w:t>
+      </w:r>
+      <w:proofErr w:type="spellStart"/>
+      <w:r>
+        <w:rPr>
+          <w:sz w:val="25"/>
+          <w:szCs w:val="25"/>
+        </w:rPr>
+        <w:t>giá</w:t>
+      </w:r>
+      <w:proofErr w:type="spellEnd"/>
     </w:p>
     <w:p>
       <w:pPr>
@@ -9597,8 +11855,241 @@
           <w:sz w:val="25"/>
           <w:szCs w:val="25"/>
         </w:rPr>
-        <w:t>- Nên đã chuyển hướng sang việc giải quyết 1 cách toán học rồi áp dụng vào code..</w:t>
-      </w:r>
+        <w:t xml:space="preserve">- </w:t>
+      </w:r>
+      <w:proofErr w:type="spellStart"/>
+      <w:r>
+        <w:rPr>
+          <w:sz w:val="25"/>
+          <w:szCs w:val="25"/>
+        </w:rPr>
+        <w:t>Nên</w:t>
+      </w:r>
+      <w:proofErr w:type="spellEnd"/>
+      <w:r>
+        <w:rPr>
+          <w:sz w:val="25"/>
+          <w:szCs w:val="25"/>
+        </w:rPr>
+        <w:t xml:space="preserve"> </w:t>
+      </w:r>
+      <w:proofErr w:type="spellStart"/>
+      <w:r>
+        <w:rPr>
+          <w:sz w:val="25"/>
+          <w:szCs w:val="25"/>
+        </w:rPr>
+        <w:t>đã</w:t>
+      </w:r>
+      <w:proofErr w:type="spellEnd"/>
+      <w:r>
+        <w:rPr>
+          <w:sz w:val="25"/>
+          <w:szCs w:val="25"/>
+        </w:rPr>
+        <w:t xml:space="preserve"> </w:t>
+      </w:r>
+      <w:proofErr w:type="spellStart"/>
+      <w:r>
+        <w:rPr>
+          <w:sz w:val="25"/>
+          <w:szCs w:val="25"/>
+        </w:rPr>
+        <w:t>chuyển</w:t>
+      </w:r>
+      <w:proofErr w:type="spellEnd"/>
+      <w:r>
+        <w:rPr>
+          <w:sz w:val="25"/>
+          <w:szCs w:val="25"/>
+        </w:rPr>
+        <w:t xml:space="preserve"> </w:t>
+      </w:r>
+      <w:proofErr w:type="spellStart"/>
+      <w:r>
+        <w:rPr>
+          <w:sz w:val="25"/>
+          <w:szCs w:val="25"/>
+        </w:rPr>
+        <w:t>hướng</w:t>
+      </w:r>
+      <w:proofErr w:type="spellEnd"/>
+      <w:r>
+        <w:rPr>
+          <w:sz w:val="25"/>
+          <w:szCs w:val="25"/>
+        </w:rPr>
+        <w:t xml:space="preserve"> sang </w:t>
+      </w:r>
+      <w:proofErr w:type="spellStart"/>
+      <w:r>
+        <w:rPr>
+          <w:sz w:val="25"/>
+          <w:szCs w:val="25"/>
+        </w:rPr>
+        <w:t>việc</w:t>
+      </w:r>
+      <w:proofErr w:type="spellEnd"/>
+      <w:r>
+        <w:rPr>
+          <w:sz w:val="25"/>
+          <w:szCs w:val="25"/>
+        </w:rPr>
+        <w:t xml:space="preserve"> </w:t>
+      </w:r>
+      <w:proofErr w:type="spellStart"/>
+      <w:r>
+        <w:rPr>
+          <w:sz w:val="25"/>
+          <w:szCs w:val="25"/>
+        </w:rPr>
+        <w:t>giải</w:t>
+      </w:r>
+      <w:proofErr w:type="spellEnd"/>
+      <w:r>
+        <w:rPr>
+          <w:sz w:val="25"/>
+          <w:szCs w:val="25"/>
+        </w:rPr>
+        <w:t xml:space="preserve"> </w:t>
+      </w:r>
+      <w:proofErr w:type="spellStart"/>
+      <w:r>
+        <w:rPr>
+          <w:sz w:val="25"/>
+          <w:szCs w:val="25"/>
+        </w:rPr>
+        <w:t>quyết</w:t>
+      </w:r>
+      <w:proofErr w:type="spellEnd"/>
+      <w:r>
+        <w:rPr>
+          <w:sz w:val="25"/>
+          <w:szCs w:val="25"/>
+        </w:rPr>
+        <w:t xml:space="preserve"> 1 </w:t>
+      </w:r>
+      <w:proofErr w:type="spellStart"/>
+      <w:r>
+        <w:rPr>
+          <w:sz w:val="25"/>
+          <w:szCs w:val="25"/>
+        </w:rPr>
+        <w:t>cách</w:t>
+      </w:r>
+      <w:proofErr w:type="spellEnd"/>
+      <w:r>
+        <w:rPr>
+          <w:sz w:val="25"/>
+          <w:szCs w:val="25"/>
+        </w:rPr>
+        <w:t xml:space="preserve"> </w:t>
+      </w:r>
+      <w:proofErr w:type="spellStart"/>
+      <w:r>
+        <w:rPr>
+          <w:sz w:val="25"/>
+          <w:szCs w:val="25"/>
+        </w:rPr>
+        <w:t>toán</w:t>
+      </w:r>
+      <w:proofErr w:type="spellEnd"/>
+      <w:r>
+        <w:rPr>
+          <w:sz w:val="25"/>
+          <w:szCs w:val="25"/>
+        </w:rPr>
+        <w:t xml:space="preserve"> </w:t>
+      </w:r>
+      <w:proofErr w:type="spellStart"/>
+      <w:r>
+        <w:rPr>
+          <w:sz w:val="25"/>
+          <w:szCs w:val="25"/>
+        </w:rPr>
+        <w:t>học</w:t>
+      </w:r>
+      <w:proofErr w:type="spellEnd"/>
+      <w:r>
+        <w:rPr>
+          <w:sz w:val="25"/>
+          <w:szCs w:val="25"/>
+        </w:rPr>
+        <w:t xml:space="preserve"> </w:t>
+      </w:r>
+      <w:proofErr w:type="spellStart"/>
+      <w:r>
+        <w:rPr>
+          <w:sz w:val="25"/>
+          <w:szCs w:val="25"/>
+        </w:rPr>
+        <w:t>rồi</w:t>
+      </w:r>
+      <w:proofErr w:type="spellEnd"/>
+      <w:r>
+        <w:rPr>
+          <w:sz w:val="25"/>
+          <w:szCs w:val="25"/>
+        </w:rPr>
+        <w:t xml:space="preserve"> </w:t>
+      </w:r>
+      <w:proofErr w:type="spellStart"/>
+      <w:r>
+        <w:rPr>
+          <w:sz w:val="25"/>
+          <w:szCs w:val="25"/>
+        </w:rPr>
+        <w:t>áp</w:t>
+      </w:r>
+      <w:proofErr w:type="spellEnd"/>
+      <w:r>
+        <w:rPr>
+          <w:sz w:val="25"/>
+          <w:szCs w:val="25"/>
+        </w:rPr>
+        <w:t xml:space="preserve"> </w:t>
+      </w:r>
+      <w:proofErr w:type="spellStart"/>
+      <w:r>
+        <w:rPr>
+          <w:sz w:val="25"/>
+          <w:szCs w:val="25"/>
+        </w:rPr>
+        <w:t>dụng</w:t>
+      </w:r>
+      <w:proofErr w:type="spellEnd"/>
+      <w:r>
+        <w:rPr>
+          <w:sz w:val="25"/>
+          <w:szCs w:val="25"/>
+        </w:rPr>
+        <w:t xml:space="preserve"> </w:t>
+      </w:r>
+      <w:proofErr w:type="spellStart"/>
+      <w:r>
+        <w:rPr>
+          <w:sz w:val="25"/>
+          <w:szCs w:val="25"/>
+        </w:rPr>
+        <w:t>vào</w:t>
+      </w:r>
+      <w:proofErr w:type="spellEnd"/>
+      <w:r>
+        <w:rPr>
+          <w:sz w:val="25"/>
+          <w:szCs w:val="25"/>
+        </w:rPr>
+        <w:t xml:space="preserve"> </w:t>
+      </w:r>
+      <w:proofErr w:type="gramStart"/>
+      <w:r>
+        <w:rPr>
+          <w:sz w:val="25"/>
+          <w:szCs w:val="25"/>
+        </w:rPr>
+        <w:t>code..</w:t>
+      </w:r>
+      <w:proofErr w:type="gramEnd"/>
     </w:p>
     <w:tbl>
       <w:tblPr>
@@ -9633,7 +12124,6 @@
                 <w:sz w:val="25"/>
                 <w:szCs w:val="25"/>
               </w:rPr>
-              <w:lastRenderedPageBreak/>
               <w:t>Tasks</w:t>
             </w:r>
           </w:p>
@@ -9971,13 +12461,63 @@
                 <w:szCs w:val="25"/>
               </w:rPr>
             </w:pPr>
+            <w:proofErr w:type="spellStart"/>
             <w:r>
               <w:rPr>
                 <w:sz w:val="25"/>
                 <w:szCs w:val="25"/>
               </w:rPr>
-              <w:t>Nghĩ ra ý tưởng thuật toán</w:t>
+              <w:t>Nghĩ</w:t>
             </w:r>
+            <w:proofErr w:type="spellEnd"/>
+            <w:r>
+              <w:rPr>
+                <w:sz w:val="25"/>
+                <w:szCs w:val="25"/>
+              </w:rPr>
+              <w:t xml:space="preserve"> ra ý </w:t>
+            </w:r>
+            <w:proofErr w:type="spellStart"/>
+            <w:r>
+              <w:rPr>
+                <w:sz w:val="25"/>
+                <w:szCs w:val="25"/>
+              </w:rPr>
+              <w:t>tưởng</w:t>
+            </w:r>
+            <w:proofErr w:type="spellEnd"/>
+            <w:r>
+              <w:rPr>
+                <w:sz w:val="25"/>
+                <w:szCs w:val="25"/>
+              </w:rPr>
+              <w:t xml:space="preserve"> </w:t>
+            </w:r>
+            <w:proofErr w:type="spellStart"/>
+            <w:r>
+              <w:rPr>
+                <w:sz w:val="25"/>
+                <w:szCs w:val="25"/>
+              </w:rPr>
+              <w:t>thuật</w:t>
+            </w:r>
+            <w:proofErr w:type="spellEnd"/>
+            <w:r>
+              <w:rPr>
+                <w:sz w:val="25"/>
+                <w:szCs w:val="25"/>
+              </w:rPr>
+              <w:t xml:space="preserve"> </w:t>
+            </w:r>
+            <w:proofErr w:type="spellStart"/>
+            <w:r>
+              <w:rPr>
+                <w:sz w:val="25"/>
+                <w:szCs w:val="25"/>
+              </w:rPr>
+              <w:t>toán</w:t>
+            </w:r>
+            <w:proofErr w:type="spellEnd"/>
           </w:p>
         </w:tc>
         <w:tc>
@@ -10025,13 +12565,63 @@
                 <w:szCs w:val="25"/>
               </w:rPr>
             </w:pPr>
+            <w:proofErr w:type="spellStart"/>
             <w:r>
               <w:rPr>
                 <w:sz w:val="25"/>
                 <w:szCs w:val="25"/>
               </w:rPr>
-              <w:t>Chứng minh thuật toán</w:t>
+              <w:t>Chứng</w:t>
             </w:r>
+            <w:proofErr w:type="spellEnd"/>
+            <w:r>
+              <w:rPr>
+                <w:sz w:val="25"/>
+                <w:szCs w:val="25"/>
+              </w:rPr>
+              <w:t xml:space="preserve"> </w:t>
+            </w:r>
+            <w:proofErr w:type="spellStart"/>
+            <w:r>
+              <w:rPr>
+                <w:sz w:val="25"/>
+                <w:szCs w:val="25"/>
+              </w:rPr>
+              <w:t>minh</w:t>
+            </w:r>
+            <w:proofErr w:type="spellEnd"/>
+            <w:r>
+              <w:rPr>
+                <w:sz w:val="25"/>
+                <w:szCs w:val="25"/>
+              </w:rPr>
+              <w:t xml:space="preserve"> </w:t>
+            </w:r>
+            <w:proofErr w:type="spellStart"/>
+            <w:r>
+              <w:rPr>
+                <w:sz w:val="25"/>
+                <w:szCs w:val="25"/>
+              </w:rPr>
+              <w:t>thuật</w:t>
+            </w:r>
+            <w:proofErr w:type="spellEnd"/>
+            <w:r>
+              <w:rPr>
+                <w:sz w:val="25"/>
+                <w:szCs w:val="25"/>
+              </w:rPr>
+              <w:t xml:space="preserve"> </w:t>
+            </w:r>
+            <w:proofErr w:type="spellStart"/>
+            <w:r>
+              <w:rPr>
+                <w:sz w:val="25"/>
+                <w:szCs w:val="25"/>
+              </w:rPr>
+              <w:t>toán</w:t>
+            </w:r>
+            <w:proofErr w:type="spellEnd"/>
           </w:p>
         </w:tc>
         <w:tc>
@@ -10084,8 +12674,33 @@
                 <w:sz w:val="25"/>
                 <w:szCs w:val="25"/>
               </w:rPr>
-              <w:t>Implement thuật toán</w:t>
+              <w:t xml:space="preserve">Implement </w:t>
             </w:r>
+            <w:proofErr w:type="spellStart"/>
+            <w:r>
+              <w:rPr>
+                <w:sz w:val="25"/>
+                <w:szCs w:val="25"/>
+              </w:rPr>
+              <w:t>thuật</w:t>
+            </w:r>
+            <w:proofErr w:type="spellEnd"/>
+            <w:r>
+              <w:rPr>
+                <w:sz w:val="25"/>
+                <w:szCs w:val="25"/>
+              </w:rPr>
+              <w:t xml:space="preserve"> </w:t>
+            </w:r>
+            <w:proofErr w:type="spellStart"/>
+            <w:r>
+              <w:rPr>
+                <w:sz w:val="25"/>
+                <w:szCs w:val="25"/>
+              </w:rPr>
+              <w:t>toán</w:t>
+            </w:r>
+            <w:proofErr w:type="spellEnd"/>
           </w:p>
         </w:tc>
         <w:tc>
@@ -10623,6 +13238,7 @@
                 <w:szCs w:val="25"/>
               </w:rPr>
             </w:pPr>
+            <w:proofErr w:type="spellStart"/>
             <w:r>
               <w:rPr>
                 <w:sz w:val="25"/>
@@ -10630,6 +13246,7 @@
               </w:rPr>
               <w:t>Powerpoint</w:t>
             </w:r>
+            <w:proofErr w:type="spellEnd"/>
           </w:p>
         </w:tc>
         <w:tc>
